--- a/Lab_1/zad_2_wymagania_funkcjonalne.docx
+++ b/Lab_1/zad_2_wymagania_funkcjonalne.docx
@@ -4,7 +4,7 @@
   <w:body>
     <w:tbl>
       <w:tblPr>
-        <w:tblStyle w:val="TableGrid"/>
+        <w:tblStyle w:val="Tabela-Siatka"/>
         <w:tblW w:w="0" w:type="auto"/>
         <w:tblBorders>
           <w:top w:val="single" w:sz="12" w:space="0" w:color="auto"/>
@@ -348,7 +348,7 @@
           </w:tcPr>
           <w:p>
             <w:pPr>
-              <w:pStyle w:val="ListParagraph"/>
+              <w:pStyle w:val="Akapitzlist"/>
               <w:numPr>
                 <w:ilvl w:val="0"/>
                 <w:numId w:val="13"/>
@@ -408,7 +408,7 @@
           </w:tcPr>
           <w:p>
             <w:pPr>
-              <w:pStyle w:val="ListParagraph"/>
+              <w:pStyle w:val="Akapitzlist"/>
               <w:numPr>
                 <w:ilvl w:val="0"/>
                 <w:numId w:val="28"/>
@@ -424,26 +424,12 @@
                 <w:rFonts w:cs="Tahoma"/>
                 <w:lang w:val="pl-PL"/>
               </w:rPr>
-              <w:t xml:space="preserve">Użytkownik zostaje przekierowany na </w:t>
-            </w:r>
-            <w:r>
-              <w:rPr>
-                <w:rFonts w:cs="Tahoma"/>
-                <w:lang w:val="pl-PL"/>
-              </w:rPr>
-              <w:t>stronę główną dla osób zalogowanych</w:t>
-            </w:r>
-            <w:r>
-              <w:rPr>
-                <w:rFonts w:cs="Tahoma"/>
-                <w:lang w:val="pl-PL"/>
-              </w:rPr>
-              <w:t>.</w:t>
-            </w:r>
-          </w:p>
-          <w:p>
-            <w:pPr>
-              <w:pStyle w:val="ListParagraph"/>
+              <w:t>Użytkownik zostaje przekierowany na stronę główną dla osób zalogowanych.</w:t>
+            </w:r>
+          </w:p>
+          <w:p>
+            <w:pPr>
+              <w:pStyle w:val="Akapitzlist"/>
               <w:numPr>
                 <w:ilvl w:val="0"/>
                 <w:numId w:val="28"/>
@@ -502,7 +488,7 @@
           </w:tcPr>
           <w:p>
             <w:pPr>
-              <w:pStyle w:val="ListParagraph"/>
+              <w:pStyle w:val="Akapitzlist"/>
               <w:numPr>
                 <w:ilvl w:val="0"/>
                 <w:numId w:val="9"/>
@@ -523,7 +509,7 @@
           </w:p>
           <w:p>
             <w:pPr>
-              <w:pStyle w:val="ListParagraph"/>
+              <w:pStyle w:val="Akapitzlist"/>
               <w:numPr>
                 <w:ilvl w:val="0"/>
                 <w:numId w:val="9"/>
@@ -544,7 +530,7 @@
           </w:p>
           <w:p>
             <w:pPr>
-              <w:pStyle w:val="ListParagraph"/>
+              <w:pStyle w:val="Akapitzlist"/>
               <w:numPr>
                 <w:ilvl w:val="0"/>
                 <w:numId w:val="9"/>
@@ -565,7 +551,7 @@
           </w:p>
           <w:p>
             <w:pPr>
-              <w:pStyle w:val="ListParagraph"/>
+              <w:pStyle w:val="Akapitzlist"/>
               <w:numPr>
                 <w:ilvl w:val="0"/>
                 <w:numId w:val="9"/>
@@ -586,7 +572,7 @@
           </w:p>
           <w:p>
             <w:pPr>
-              <w:pStyle w:val="ListParagraph"/>
+              <w:pStyle w:val="Akapitzlist"/>
               <w:numPr>
                 <w:ilvl w:val="0"/>
                 <w:numId w:val="9"/>
@@ -646,7 +632,7 @@
           </w:tcPr>
           <w:p>
             <w:pPr>
-              <w:pStyle w:val="ListParagraph"/>
+              <w:pStyle w:val="Akapitzlist"/>
               <w:numPr>
                 <w:ilvl w:val="0"/>
                 <w:numId w:val="29"/>
@@ -688,7 +674,7 @@
           </w:p>
           <w:p>
             <w:pPr>
-              <w:pStyle w:val="ListParagraph"/>
+              <w:pStyle w:val="Akapitzlist"/>
               <w:numPr>
                 <w:ilvl w:val="0"/>
                 <w:numId w:val="29"/>
@@ -730,7 +716,7 @@
           </w:p>
           <w:p>
             <w:pPr>
-              <w:pStyle w:val="ListParagraph"/>
+              <w:pStyle w:val="Akapitzlist"/>
               <w:numPr>
                 <w:ilvl w:val="0"/>
                 <w:numId w:val="29"/>
@@ -779,14 +765,20 @@
     <w:p>
       <w:pPr>
         <w:spacing w:line="276" w:lineRule="auto"/>
+        <w:rPr>
+          <w:lang w:val="pl-PL"/>
+        </w:rPr>
       </w:pPr>
       <w:r>
+        <w:rPr>
+          <w:lang w:val="pl-PL"/>
+        </w:rPr>
         <w:br w:type="page"/>
       </w:r>
     </w:p>
     <w:tbl>
       <w:tblPr>
-        <w:tblStyle w:val="TableGrid"/>
+        <w:tblStyle w:val="Tabela-Siatka"/>
         <w:tblW w:w="0" w:type="auto"/>
         <w:tblBorders>
           <w:top w:val="single" w:sz="12" w:space="0" w:color="auto"/>
@@ -1129,7 +1121,7 @@
           </w:tcPr>
           <w:p>
             <w:pPr>
-              <w:pStyle w:val="ListParagraph"/>
+              <w:pStyle w:val="Akapitzlist"/>
               <w:numPr>
                 <w:ilvl w:val="0"/>
                 <w:numId w:val="12"/>
@@ -1189,7 +1181,7 @@
           </w:tcPr>
           <w:p>
             <w:pPr>
-              <w:pStyle w:val="ListParagraph"/>
+              <w:pStyle w:val="Akapitzlist"/>
               <w:numPr>
                 <w:ilvl w:val="0"/>
                 <w:numId w:val="27"/>
@@ -1210,7 +1202,7 @@
           </w:p>
           <w:p>
             <w:pPr>
-              <w:pStyle w:val="ListParagraph"/>
+              <w:pStyle w:val="Akapitzlist"/>
               <w:numPr>
                 <w:ilvl w:val="0"/>
                 <w:numId w:val="27"/>
@@ -1269,7 +1261,7 @@
           </w:tcPr>
           <w:p>
             <w:pPr>
-              <w:pStyle w:val="ListParagraph"/>
+              <w:pStyle w:val="Akapitzlist"/>
               <w:numPr>
                 <w:ilvl w:val="0"/>
                 <w:numId w:val="10"/>
@@ -1290,7 +1282,7 @@
           </w:p>
           <w:p>
             <w:pPr>
-              <w:pStyle w:val="ListParagraph"/>
+              <w:pStyle w:val="Akapitzlist"/>
               <w:numPr>
                 <w:ilvl w:val="0"/>
                 <w:numId w:val="10"/>
@@ -1311,7 +1303,7 @@
           </w:p>
           <w:p>
             <w:pPr>
-              <w:pStyle w:val="ListParagraph"/>
+              <w:pStyle w:val="Akapitzlist"/>
               <w:numPr>
                 <w:ilvl w:val="0"/>
                 <w:numId w:val="10"/>
@@ -1371,7 +1363,7 @@
           </w:tcPr>
           <w:p>
             <w:pPr>
-              <w:pStyle w:val="ListParagraph"/>
+              <w:pStyle w:val="Akapitzlist"/>
               <w:numPr>
                 <w:ilvl w:val="0"/>
                 <w:numId w:val="30"/>
@@ -1406,7 +1398,7 @@
           </w:p>
           <w:p>
             <w:pPr>
-              <w:pStyle w:val="ListParagraph"/>
+              <w:pStyle w:val="Akapitzlist"/>
               <w:numPr>
                 <w:ilvl w:val="0"/>
                 <w:numId w:val="30"/>
@@ -1482,7 +1474,7 @@
     </w:p>
     <w:tbl>
       <w:tblPr>
-        <w:tblStyle w:val="TableGrid"/>
+        <w:tblStyle w:val="Tabela-Siatka"/>
         <w:tblW w:w="0" w:type="auto"/>
         <w:tblBorders>
           <w:top w:val="single" w:sz="12" w:space="0" w:color="auto"/>
@@ -1811,7 +1803,7 @@
           </w:tcPr>
           <w:p>
             <w:pPr>
-              <w:pStyle w:val="ListParagraph"/>
+              <w:pStyle w:val="Akapitzlist"/>
               <w:numPr>
                 <w:ilvl w:val="0"/>
                 <w:numId w:val="15"/>
@@ -1832,7 +1824,7 @@
           </w:p>
           <w:p>
             <w:pPr>
-              <w:pStyle w:val="ListParagraph"/>
+              <w:pStyle w:val="Akapitzlist"/>
               <w:numPr>
                 <w:ilvl w:val="0"/>
                 <w:numId w:val="15"/>
@@ -1941,7 +1933,7 @@
           </w:tcPr>
           <w:p>
             <w:pPr>
-              <w:pStyle w:val="ListParagraph"/>
+              <w:pStyle w:val="Akapitzlist"/>
               <w:numPr>
                 <w:ilvl w:val="0"/>
                 <w:numId w:val="26"/>
@@ -1962,7 +1954,7 @@
           </w:p>
           <w:p>
             <w:pPr>
-              <w:pStyle w:val="ListParagraph"/>
+              <w:pStyle w:val="Akapitzlist"/>
               <w:numPr>
                 <w:ilvl w:val="0"/>
                 <w:numId w:val="26"/>
@@ -2021,7 +2013,7 @@
           </w:tcPr>
           <w:p>
             <w:pPr>
-              <w:pStyle w:val="ListParagraph"/>
+              <w:pStyle w:val="Akapitzlist"/>
               <w:numPr>
                 <w:ilvl w:val="0"/>
                 <w:numId w:val="17"/>
@@ -2042,7 +2034,7 @@
           </w:p>
           <w:p>
             <w:pPr>
-              <w:pStyle w:val="ListParagraph"/>
+              <w:pStyle w:val="Akapitzlist"/>
               <w:numPr>
                 <w:ilvl w:val="0"/>
                 <w:numId w:val="17"/>
@@ -2063,7 +2055,7 @@
           </w:p>
           <w:p>
             <w:pPr>
-              <w:pStyle w:val="ListParagraph"/>
+              <w:pStyle w:val="Akapitzlist"/>
               <w:numPr>
                 <w:ilvl w:val="0"/>
                 <w:numId w:val="17"/>
@@ -2084,7 +2076,7 @@
           </w:p>
           <w:p>
             <w:pPr>
-              <w:pStyle w:val="ListParagraph"/>
+              <w:pStyle w:val="Akapitzlist"/>
               <w:numPr>
                 <w:ilvl w:val="0"/>
                 <w:numId w:val="17"/>
@@ -2121,7 +2113,7 @@
           </w:p>
           <w:p>
             <w:pPr>
-              <w:pStyle w:val="ListParagraph"/>
+              <w:pStyle w:val="Akapitzlist"/>
               <w:numPr>
                 <w:ilvl w:val="0"/>
                 <w:numId w:val="17"/>
@@ -2181,7 +2173,7 @@
           </w:tcPr>
           <w:p>
             <w:pPr>
-              <w:pStyle w:val="ListParagraph"/>
+              <w:pStyle w:val="Akapitzlist"/>
               <w:numPr>
                 <w:ilvl w:val="0"/>
                 <w:numId w:val="31"/>
@@ -2216,7 +2208,7 @@
           </w:p>
           <w:p>
             <w:pPr>
-              <w:pStyle w:val="ListParagraph"/>
+              <w:pStyle w:val="Akapitzlist"/>
               <w:numPr>
                 <w:ilvl w:val="0"/>
                 <w:numId w:val="31"/>
@@ -2251,7 +2243,7 @@
           </w:p>
           <w:p>
             <w:pPr>
-              <w:pStyle w:val="ListParagraph"/>
+              <w:pStyle w:val="Akapitzlist"/>
               <w:numPr>
                 <w:ilvl w:val="0"/>
                 <w:numId w:val="31"/>
@@ -2289,7 +2281,7 @@
     </w:tbl>
     <w:tbl>
       <w:tblPr>
-        <w:tblStyle w:val="TableGrid"/>
+        <w:tblStyle w:val="Tabela-Siatka"/>
         <w:tblpPr w:leftFromText="180" w:rightFromText="180" w:vertAnchor="text" w:horzAnchor="margin" w:tblpY="676"/>
         <w:tblW w:w="0" w:type="auto"/>
         <w:tblBorders>
@@ -2616,7 +2608,7 @@
           </w:tcPr>
           <w:p>
             <w:pPr>
-              <w:pStyle w:val="ListParagraph"/>
+              <w:pStyle w:val="Akapitzlist"/>
               <w:numPr>
                 <w:ilvl w:val="0"/>
                 <w:numId w:val="18"/>
@@ -2637,7 +2629,7 @@
           </w:p>
           <w:p>
             <w:pPr>
-              <w:pStyle w:val="ListParagraph"/>
+              <w:pStyle w:val="Akapitzlist"/>
               <w:numPr>
                 <w:ilvl w:val="0"/>
                 <w:numId w:val="18"/>
@@ -2699,7 +2691,7 @@
           </w:tcPr>
           <w:p>
             <w:pPr>
-              <w:pStyle w:val="ListParagraph"/>
+              <w:pStyle w:val="Akapitzlist"/>
               <w:numPr>
                 <w:ilvl w:val="0"/>
                 <w:numId w:val="25"/>
@@ -2722,7 +2714,7 @@
           </w:p>
           <w:p>
             <w:pPr>
-              <w:pStyle w:val="ListParagraph"/>
+              <w:pStyle w:val="Akapitzlist"/>
               <w:numPr>
                 <w:ilvl w:val="0"/>
                 <w:numId w:val="25"/>
@@ -2783,7 +2775,7 @@
           </w:tcPr>
           <w:p>
             <w:pPr>
-              <w:pStyle w:val="ListParagraph"/>
+              <w:pStyle w:val="Akapitzlist"/>
               <w:numPr>
                 <w:ilvl w:val="0"/>
                 <w:numId w:val="6"/>
@@ -2804,7 +2796,7 @@
           </w:p>
           <w:p>
             <w:pPr>
-              <w:pStyle w:val="ListParagraph"/>
+              <w:pStyle w:val="Akapitzlist"/>
               <w:numPr>
                 <w:ilvl w:val="0"/>
                 <w:numId w:val="6"/>
@@ -2866,7 +2858,7 @@
           </w:tcPr>
           <w:p>
             <w:pPr>
-              <w:pStyle w:val="ListParagraph"/>
+              <w:pStyle w:val="Akapitzlist"/>
               <w:numPr>
                 <w:ilvl w:val="0"/>
                 <w:numId w:val="8"/>
@@ -2920,7 +2912,7 @@
     </w:p>
     <w:tbl>
       <w:tblPr>
-        <w:tblStyle w:val="TableGrid"/>
+        <w:tblStyle w:val="Tabela-Siatka"/>
         <w:tblW w:w="0" w:type="auto"/>
         <w:tblBorders>
           <w:top w:val="single" w:sz="12" w:space="0" w:color="auto"/>
@@ -3230,7 +3222,7 @@
           </w:tcPr>
           <w:p>
             <w:pPr>
-              <w:pStyle w:val="ListParagraph"/>
+              <w:pStyle w:val="Akapitzlist"/>
               <w:numPr>
                 <w:ilvl w:val="0"/>
                 <w:numId w:val="20"/>
@@ -3292,7 +3284,7 @@
           </w:tcPr>
           <w:p>
             <w:pPr>
-              <w:pStyle w:val="ListParagraph"/>
+              <w:pStyle w:val="Akapitzlist"/>
               <w:numPr>
                 <w:ilvl w:val="0"/>
                 <w:numId w:val="24"/>
@@ -3313,7 +3305,7 @@
           </w:p>
           <w:p>
             <w:pPr>
-              <w:pStyle w:val="ListParagraph"/>
+              <w:pStyle w:val="Akapitzlist"/>
               <w:numPr>
                 <w:ilvl w:val="0"/>
                 <w:numId w:val="24"/>
@@ -3334,7 +3326,7 @@
           </w:p>
           <w:p>
             <w:pPr>
-              <w:pStyle w:val="ListParagraph"/>
+              <w:pStyle w:val="Akapitzlist"/>
               <w:numPr>
                 <w:ilvl w:val="0"/>
                 <w:numId w:val="24"/>
@@ -3395,7 +3387,7 @@
           </w:tcPr>
           <w:p>
             <w:pPr>
-              <w:pStyle w:val="ListParagraph"/>
+              <w:pStyle w:val="Akapitzlist"/>
               <w:numPr>
                 <w:ilvl w:val="0"/>
                 <w:numId w:val="5"/>
@@ -3418,7 +3410,7 @@
           </w:p>
           <w:p>
             <w:pPr>
-              <w:pStyle w:val="ListParagraph"/>
+              <w:pStyle w:val="Akapitzlist"/>
               <w:numPr>
                 <w:ilvl w:val="0"/>
                 <w:numId w:val="5"/>
@@ -3441,7 +3433,7 @@
           </w:p>
           <w:p>
             <w:pPr>
-              <w:pStyle w:val="ListParagraph"/>
+              <w:pStyle w:val="Akapitzlist"/>
               <w:numPr>
                 <w:ilvl w:val="0"/>
                 <w:numId w:val="5"/>
@@ -3503,7 +3495,7 @@
           </w:tcPr>
           <w:p>
             <w:pPr>
-              <w:pStyle w:val="ListParagraph"/>
+              <w:pStyle w:val="Akapitzlist"/>
               <w:numPr>
                 <w:ilvl w:val="0"/>
                 <w:numId w:val="32"/>
@@ -3538,7 +3530,7 @@
           </w:p>
           <w:p>
             <w:pPr>
-              <w:pStyle w:val="ListParagraph"/>
+              <w:pStyle w:val="Akapitzlist"/>
               <w:numPr>
                 <w:ilvl w:val="0"/>
                 <w:numId w:val="32"/>
@@ -3598,7 +3590,7 @@
     </w:p>
     <w:tbl>
       <w:tblPr>
-        <w:tblStyle w:val="TableGrid"/>
+        <w:tblStyle w:val="Tabela-Siatka"/>
         <w:tblW w:w="0" w:type="auto"/>
         <w:tblBorders>
           <w:top w:val="single" w:sz="12" w:space="0" w:color="auto"/>
@@ -4052,7 +4044,7 @@
           </w:tcPr>
           <w:p>
             <w:pPr>
-              <w:pStyle w:val="ListParagraph"/>
+              <w:pStyle w:val="Akapitzlist"/>
               <w:numPr>
                 <w:ilvl w:val="0"/>
                 <w:numId w:val="22"/>
@@ -4074,7 +4066,7 @@
           </w:p>
           <w:p>
             <w:pPr>
-              <w:pStyle w:val="ListParagraph"/>
+              <w:pStyle w:val="Akapitzlist"/>
               <w:numPr>
                 <w:ilvl w:val="0"/>
                 <w:numId w:val="22"/>
@@ -4136,7 +4128,7 @@
           </w:tcPr>
           <w:p>
             <w:pPr>
-              <w:pStyle w:val="ListParagraph"/>
+              <w:pStyle w:val="Akapitzlist"/>
               <w:numPr>
                 <w:ilvl w:val="0"/>
                 <w:numId w:val="33"/>
@@ -4174,7 +4166,7 @@
           </w:p>
           <w:p>
             <w:pPr>
-              <w:pStyle w:val="ListParagraph"/>
+              <w:pStyle w:val="Akapitzlist"/>
               <w:numPr>
                 <w:ilvl w:val="0"/>
                 <w:numId w:val="33"/>
@@ -4212,7 +4204,7 @@
           </w:p>
           <w:p>
             <w:pPr>
-              <w:pStyle w:val="ListParagraph"/>
+              <w:pStyle w:val="Akapitzlist"/>
               <w:numPr>
                 <w:ilvl w:val="0"/>
                 <w:numId w:val="33"/>
@@ -4273,7 +4265,7 @@
           </w:tcPr>
           <w:p>
             <w:pPr>
-              <w:pStyle w:val="ListParagraph"/>
+              <w:pStyle w:val="Akapitzlist"/>
               <w:numPr>
                 <w:ilvl w:val="0"/>
                 <w:numId w:val="36"/>
@@ -4295,7 +4287,7 @@
           </w:p>
           <w:p>
             <w:pPr>
-              <w:pStyle w:val="ListParagraph"/>
+              <w:pStyle w:val="Akapitzlist"/>
               <w:numPr>
                 <w:ilvl w:val="0"/>
                 <w:numId w:val="36"/>
@@ -4317,7 +4309,7 @@
           </w:p>
           <w:p>
             <w:pPr>
-              <w:pStyle w:val="ListParagraph"/>
+              <w:pStyle w:val="Akapitzlist"/>
               <w:numPr>
                 <w:ilvl w:val="0"/>
                 <w:numId w:val="36"/>
@@ -4373,7 +4365,7 @@
           </w:p>
           <w:p>
             <w:pPr>
-              <w:pStyle w:val="ListParagraph"/>
+              <w:pStyle w:val="Akapitzlist"/>
               <w:numPr>
                 <w:ilvl w:val="0"/>
                 <w:numId w:val="36"/>
@@ -4395,7 +4387,7 @@
           </w:p>
           <w:p>
             <w:pPr>
-              <w:pStyle w:val="ListParagraph"/>
+              <w:pStyle w:val="Akapitzlist"/>
               <w:spacing w:line="276" w:lineRule="auto"/>
               <w:rPr>
                 <w:rFonts w:cs="Tahoma"/>
@@ -4469,7 +4461,7 @@
           </w:tcPr>
           <w:p>
             <w:pPr>
-              <w:pStyle w:val="ListParagraph"/>
+              <w:pStyle w:val="Akapitzlist"/>
               <w:numPr>
                 <w:ilvl w:val="0"/>
                 <w:numId w:val="37"/>
@@ -4537,7 +4529,7 @@
           </w:p>
           <w:p>
             <w:pPr>
-              <w:pStyle w:val="ListParagraph"/>
+              <w:pStyle w:val="Akapitzlist"/>
               <w:numPr>
                 <w:ilvl w:val="0"/>
                 <w:numId w:val="37"/>
@@ -4581,13 +4573,21 @@
       </w:pPr>
     </w:p>
     <w:p>
+      <w:pPr>
+        <w:rPr>
+          <w:lang w:val="pl-PL"/>
+        </w:rPr>
+      </w:pPr>
       <w:r>
+        <w:rPr>
+          <w:lang w:val="pl-PL"/>
+        </w:rPr>
         <w:br w:type="page"/>
       </w:r>
     </w:p>
     <w:tbl>
       <w:tblPr>
-        <w:tblStyle w:val="TableGrid"/>
+        <w:tblStyle w:val="Tabela-Siatka"/>
         <w:tblW w:w="0" w:type="auto"/>
         <w:tblBorders>
           <w:top w:val="single" w:sz="12" w:space="0" w:color="auto"/>
@@ -5031,7 +5031,7 @@
           </w:tcPr>
           <w:p>
             <w:pPr>
-              <w:pStyle w:val="ListParagraph"/>
+              <w:pStyle w:val="Akapitzlist"/>
               <w:numPr>
                 <w:ilvl w:val="0"/>
                 <w:numId w:val="41"/>
@@ -5053,7 +5053,7 @@
           </w:p>
           <w:p>
             <w:pPr>
-              <w:pStyle w:val="ListParagraph"/>
+              <w:pStyle w:val="Akapitzlist"/>
               <w:numPr>
                 <w:ilvl w:val="0"/>
                 <w:numId w:val="41"/>
@@ -5111,7 +5111,7 @@
           </w:tcPr>
           <w:p>
             <w:pPr>
-              <w:pStyle w:val="ListParagraph"/>
+              <w:pStyle w:val="Akapitzlist"/>
               <w:numPr>
                 <w:ilvl w:val="0"/>
                 <w:numId w:val="42"/>
@@ -5149,7 +5149,7 @@
           </w:p>
           <w:p>
             <w:pPr>
-              <w:pStyle w:val="ListParagraph"/>
+              <w:pStyle w:val="Akapitzlist"/>
               <w:numPr>
                 <w:ilvl w:val="0"/>
                 <w:numId w:val="42"/>
@@ -5187,7 +5187,7 @@
           </w:p>
           <w:p>
             <w:pPr>
-              <w:pStyle w:val="ListParagraph"/>
+              <w:pStyle w:val="Akapitzlist"/>
               <w:numPr>
                 <w:ilvl w:val="0"/>
                 <w:numId w:val="42"/>
@@ -5209,7 +5209,7 @@
           </w:p>
           <w:p>
             <w:pPr>
-              <w:pStyle w:val="ListParagraph"/>
+              <w:pStyle w:val="Akapitzlist"/>
               <w:numPr>
                 <w:ilvl w:val="0"/>
                 <w:numId w:val="42"/>
@@ -5270,7 +5270,7 @@
           </w:tcPr>
           <w:p>
             <w:pPr>
-              <w:pStyle w:val="ListParagraph"/>
+              <w:pStyle w:val="Akapitzlist"/>
               <w:numPr>
                 <w:ilvl w:val="0"/>
                 <w:numId w:val="38"/>
@@ -5292,7 +5292,7 @@
           </w:p>
           <w:p>
             <w:pPr>
-              <w:pStyle w:val="ListParagraph"/>
+              <w:pStyle w:val="Akapitzlist"/>
               <w:numPr>
                 <w:ilvl w:val="0"/>
                 <w:numId w:val="38"/>
@@ -5314,7 +5314,7 @@
           </w:p>
           <w:p>
             <w:pPr>
-              <w:pStyle w:val="ListParagraph"/>
+              <w:pStyle w:val="Akapitzlist"/>
               <w:numPr>
                 <w:ilvl w:val="0"/>
                 <w:numId w:val="38"/>
@@ -5370,7 +5370,7 @@
           </w:p>
           <w:p>
             <w:pPr>
-              <w:pStyle w:val="ListParagraph"/>
+              <w:pStyle w:val="Akapitzlist"/>
               <w:numPr>
                 <w:ilvl w:val="0"/>
                 <w:numId w:val="38"/>
@@ -5392,7 +5392,7 @@
           </w:p>
           <w:p>
             <w:pPr>
-              <w:pStyle w:val="ListParagraph"/>
+              <w:pStyle w:val="Akapitzlist"/>
               <w:numPr>
                 <w:ilvl w:val="0"/>
                 <w:numId w:val="38"/>
@@ -5466,7 +5466,7 @@
           </w:tcPr>
           <w:p>
             <w:pPr>
-              <w:pStyle w:val="ListParagraph"/>
+              <w:pStyle w:val="Akapitzlist"/>
               <w:numPr>
                 <w:ilvl w:val="0"/>
                 <w:numId w:val="43"/>
@@ -5499,21 +5499,7 @@
                 <w:rFonts w:cs="Times New Roman"/>
                 <w:lang w:val="pl-PL"/>
               </w:rPr>
-              <w:t>”, choć nie obserwuje tej osoby</w:t>
-            </w:r>
-            <w:r>
-              <w:rPr>
-                <w:rFonts w:cs="Times New Roman"/>
-                <w:lang w:val="pl-PL"/>
-              </w:rPr>
-              <w:t xml:space="preserve"> - </w:t>
-            </w:r>
-            <w:r>
-              <w:rPr>
-                <w:rFonts w:cs="Times New Roman"/>
-                <w:lang w:val="pl-PL"/>
-              </w:rPr>
-              <w:t>system nie wykonuje akcji, a przycisk pozostaje w stanie „</w:t>
+              <w:t>”, choć nie obserwuje tej osoby - system nie wykonuje akcji, a przycisk pozostaje w stanie „</w:t>
             </w:r>
             <w:proofErr w:type="spellStart"/>
             <w:r>
@@ -5534,7 +5520,7 @@
           </w:p>
           <w:p>
             <w:pPr>
-              <w:pStyle w:val="ListParagraph"/>
+              <w:pStyle w:val="Akapitzlist"/>
               <w:numPr>
                 <w:ilvl w:val="0"/>
                 <w:numId w:val="43"/>
@@ -5551,21 +5537,7 @@
                 <w:rFonts w:cs="Times New Roman"/>
                 <w:lang w:val="pl-PL"/>
               </w:rPr>
-              <w:t>Występuje problem z połączeniem</w:t>
-            </w:r>
-            <w:r>
-              <w:rPr>
-                <w:rFonts w:cs="Times New Roman"/>
-                <w:lang w:val="pl-PL"/>
-              </w:rPr>
-              <w:t xml:space="preserve"> - </w:t>
-            </w:r>
-            <w:r>
-              <w:rPr>
-                <w:rFonts w:cs="Times New Roman"/>
-                <w:lang w:val="pl-PL"/>
-              </w:rPr>
-              <w:t>system wyświetla komunikat o niepowodzeniu operacji.</w:t>
+              <w:t>Występuje problem z połączeniem - system wyświetla komunikat o niepowodzeniu operacji.</w:t>
             </w:r>
           </w:p>
         </w:tc>
@@ -5574,16 +5546,27 @@
     <w:p>
       <w:pPr>
         <w:spacing w:line="276" w:lineRule="auto"/>
+        <w:rPr>
+          <w:lang w:val="pl-PL"/>
+        </w:rPr>
       </w:pPr>
     </w:p>
     <w:p>
+      <w:pPr>
+        <w:rPr>
+          <w:lang w:val="pl-PL"/>
+        </w:rPr>
+      </w:pPr>
       <w:r>
+        <w:rPr>
+          <w:lang w:val="pl-PL"/>
+        </w:rPr>
         <w:br w:type="page"/>
       </w:r>
     </w:p>
     <w:tbl>
       <w:tblPr>
-        <w:tblStyle w:val="TableGrid"/>
+        <w:tblStyle w:val="Tabela-Siatka"/>
         <w:tblW w:w="0" w:type="auto"/>
         <w:tblBorders>
           <w:top w:val="single" w:sz="12" w:space="0" w:color="auto"/>
@@ -5886,7 +5869,7 @@
           </w:tcPr>
           <w:p>
             <w:pPr>
-              <w:pStyle w:val="ListParagraph"/>
+              <w:pStyle w:val="Akapitzlist"/>
               <w:numPr>
                 <w:ilvl w:val="0"/>
                 <w:numId w:val="44"/>
@@ -5908,7 +5891,7 @@
           </w:p>
           <w:p>
             <w:pPr>
-              <w:pStyle w:val="ListParagraph"/>
+              <w:pStyle w:val="Akapitzlist"/>
               <w:numPr>
                 <w:ilvl w:val="0"/>
                 <w:numId w:val="44"/>
@@ -5967,7 +5950,7 @@
           </w:tcPr>
           <w:p>
             <w:pPr>
-              <w:pStyle w:val="ListParagraph"/>
+              <w:pStyle w:val="Akapitzlist"/>
               <w:numPr>
                 <w:ilvl w:val="0"/>
                 <w:numId w:val="45"/>
@@ -5989,7 +5972,7 @@
           </w:p>
           <w:p>
             <w:pPr>
-              <w:pStyle w:val="ListParagraph"/>
+              <w:pStyle w:val="Akapitzlist"/>
               <w:numPr>
                 <w:ilvl w:val="0"/>
                 <w:numId w:val="45"/>
@@ -6043,7 +6026,7 @@
           </w:p>
           <w:p>
             <w:pPr>
-              <w:pStyle w:val="ListParagraph"/>
+              <w:pStyle w:val="Akapitzlist"/>
               <w:numPr>
                 <w:ilvl w:val="0"/>
                 <w:numId w:val="45"/>
@@ -6104,7 +6087,7 @@
           </w:tcPr>
           <w:p>
             <w:pPr>
-              <w:pStyle w:val="ListParagraph"/>
+              <w:pStyle w:val="Akapitzlist"/>
               <w:numPr>
                 <w:ilvl w:val="0"/>
                 <w:numId w:val="39"/>
@@ -6126,7 +6109,7 @@
           </w:p>
           <w:p>
             <w:pPr>
-              <w:pStyle w:val="ListParagraph"/>
+              <w:pStyle w:val="Akapitzlist"/>
               <w:numPr>
                 <w:ilvl w:val="0"/>
                 <w:numId w:val="39"/>
@@ -6148,7 +6131,7 @@
           </w:p>
           <w:p>
             <w:pPr>
-              <w:pStyle w:val="ListParagraph"/>
+              <w:pStyle w:val="Akapitzlist"/>
               <w:numPr>
                 <w:ilvl w:val="0"/>
                 <w:numId w:val="39"/>
@@ -6170,7 +6153,7 @@
           </w:p>
           <w:p>
             <w:pPr>
-              <w:pStyle w:val="ListParagraph"/>
+              <w:pStyle w:val="Akapitzlist"/>
               <w:numPr>
                 <w:ilvl w:val="0"/>
                 <w:numId w:val="39"/>
@@ -6224,7 +6207,7 @@
           </w:p>
           <w:p>
             <w:pPr>
-              <w:pStyle w:val="ListParagraph"/>
+              <w:pStyle w:val="Akapitzlist"/>
               <w:numPr>
                 <w:ilvl w:val="0"/>
                 <w:numId w:val="39"/>
@@ -6282,7 +6265,7 @@
           </w:tcPr>
           <w:p>
             <w:pPr>
-              <w:pStyle w:val="ListParagraph"/>
+              <w:pStyle w:val="Akapitzlist"/>
               <w:numPr>
                 <w:ilvl w:val="0"/>
                 <w:numId w:val="46"/>
@@ -6304,7 +6287,7 @@
           </w:p>
           <w:p>
             <w:pPr>
-              <w:pStyle w:val="ListParagraph"/>
+              <w:pStyle w:val="Akapitzlist"/>
               <w:numPr>
                 <w:ilvl w:val="0"/>
                 <w:numId w:val="47"/>
@@ -6330,16 +6313,27 @@
     <w:p>
       <w:pPr>
         <w:spacing w:line="276" w:lineRule="auto"/>
+        <w:rPr>
+          <w:lang w:val="pl-PL"/>
+        </w:rPr>
       </w:pPr>
     </w:p>
     <w:p>
+      <w:pPr>
+        <w:rPr>
+          <w:lang w:val="pl-PL"/>
+        </w:rPr>
+      </w:pPr>
       <w:r>
+        <w:rPr>
+          <w:lang w:val="pl-PL"/>
+        </w:rPr>
         <w:br w:type="page"/>
       </w:r>
     </w:p>
     <w:tbl>
       <w:tblPr>
-        <w:tblStyle w:val="TableGrid"/>
+        <w:tblStyle w:val="Tabela-Siatka"/>
         <w:tblW w:w="0" w:type="auto"/>
         <w:tblBorders>
           <w:top w:val="single" w:sz="12" w:space="0" w:color="auto"/>
@@ -6647,7 +6641,7 @@
           </w:tcPr>
           <w:p>
             <w:pPr>
-              <w:pStyle w:val="ListParagraph"/>
+              <w:pStyle w:val="Akapitzlist"/>
               <w:numPr>
                 <w:ilvl w:val="0"/>
                 <w:numId w:val="50"/>
@@ -6669,7 +6663,7 @@
           </w:p>
           <w:p>
             <w:pPr>
-              <w:pStyle w:val="ListParagraph"/>
+              <w:pStyle w:val="Akapitzlist"/>
               <w:numPr>
                 <w:ilvl w:val="0"/>
                 <w:numId w:val="50"/>
@@ -6727,7 +6721,7 @@
           </w:tcPr>
           <w:p>
             <w:pPr>
-              <w:pStyle w:val="ListParagraph"/>
+              <w:pStyle w:val="Akapitzlist"/>
               <w:numPr>
                 <w:ilvl w:val="0"/>
                 <w:numId w:val="49"/>
@@ -6749,7 +6743,7 @@
           </w:p>
           <w:p>
             <w:pPr>
-              <w:pStyle w:val="ListParagraph"/>
+              <w:pStyle w:val="Akapitzlist"/>
               <w:numPr>
                 <w:ilvl w:val="0"/>
                 <w:numId w:val="49"/>
@@ -6771,7 +6765,7 @@
           </w:p>
           <w:p>
             <w:pPr>
-              <w:pStyle w:val="ListParagraph"/>
+              <w:pStyle w:val="Akapitzlist"/>
               <w:numPr>
                 <w:ilvl w:val="0"/>
                 <w:numId w:val="49"/>
@@ -6793,7 +6787,7 @@
           </w:p>
           <w:p>
             <w:pPr>
-              <w:pStyle w:val="ListParagraph"/>
+              <w:pStyle w:val="Akapitzlist"/>
               <w:numPr>
                 <w:ilvl w:val="0"/>
                 <w:numId w:val="49"/>
@@ -6854,7 +6848,7 @@
           </w:tcPr>
           <w:p>
             <w:pPr>
-              <w:pStyle w:val="ListParagraph"/>
+              <w:pStyle w:val="Akapitzlist"/>
               <w:numPr>
                 <w:ilvl w:val="0"/>
                 <w:numId w:val="48"/>
@@ -6876,7 +6870,7 @@
           </w:p>
           <w:p>
             <w:pPr>
-              <w:pStyle w:val="ListParagraph"/>
+              <w:pStyle w:val="Akapitzlist"/>
               <w:numPr>
                 <w:ilvl w:val="0"/>
                 <w:numId w:val="48"/>
@@ -6898,7 +6892,7 @@
           </w:p>
           <w:p>
             <w:pPr>
-              <w:pStyle w:val="ListParagraph"/>
+              <w:pStyle w:val="Akapitzlist"/>
               <w:numPr>
                 <w:ilvl w:val="0"/>
                 <w:numId w:val="48"/>
@@ -6926,21 +6920,12 @@
               <w:t>Followers</w:t>
             </w:r>
             <w:proofErr w:type="spellEnd"/>
-            <w:proofErr w:type="gramStart"/>
-            <w:r>
-              <w:rPr>
-                <w:rFonts w:cs="Times New Roman"/>
-                <w:lang w:val="pl-PL"/>
-              </w:rPr>
-              <w:t>)” lub</w:t>
-            </w:r>
-            <w:proofErr w:type="gramEnd"/>
-            <w:r>
-              <w:rPr>
-                <w:rFonts w:cs="Times New Roman"/>
-                <w:lang w:val="pl-PL"/>
-              </w:rPr>
-              <w:t xml:space="preserve"> „Obserwowani (</w:t>
+            <w:r>
+              <w:rPr>
+                <w:rFonts w:cs="Times New Roman"/>
+                <w:lang w:val="pl-PL"/>
+              </w:rPr>
+              <w:t>)” lub „Obserwowani (</w:t>
             </w:r>
             <w:proofErr w:type="spellStart"/>
             <w:r>
@@ -6961,7 +6946,7 @@
           </w:p>
           <w:p>
             <w:pPr>
-              <w:pStyle w:val="ListParagraph"/>
+              <w:pStyle w:val="Akapitzlist"/>
               <w:numPr>
                 <w:ilvl w:val="0"/>
                 <w:numId w:val="48"/>
@@ -6983,7 +6968,7 @@
           </w:p>
           <w:p>
             <w:pPr>
-              <w:pStyle w:val="ListParagraph"/>
+              <w:pStyle w:val="Akapitzlist"/>
               <w:numPr>
                 <w:ilvl w:val="0"/>
                 <w:numId w:val="48"/>
@@ -7041,7 +7026,7 @@
           </w:tcPr>
           <w:p>
             <w:pPr>
-              <w:pStyle w:val="ListParagraph"/>
+              <w:pStyle w:val="Akapitzlist"/>
               <w:numPr>
                 <w:ilvl w:val="0"/>
                 <w:numId w:val="51"/>
@@ -7063,7 +7048,7 @@
           </w:p>
           <w:p>
             <w:pPr>
-              <w:pStyle w:val="ListParagraph"/>
+              <w:pStyle w:val="Akapitzlist"/>
               <w:numPr>
                 <w:ilvl w:val="0"/>
                 <w:numId w:val="51"/>
@@ -7099,7 +7084,7 @@
           </w:p>
           <w:p>
             <w:pPr>
-              <w:pStyle w:val="ListParagraph"/>
+              <w:pStyle w:val="Akapitzlist"/>
               <w:numPr>
                 <w:ilvl w:val="0"/>
                 <w:numId w:val="51"/>
@@ -7122,6 +7107,2075 @@
         </w:tc>
       </w:tr>
     </w:tbl>
+    <w:tbl>
+      <w:tblPr>
+        <w:tblStyle w:val="Tabela-Siatka"/>
+        <w:tblW w:w="0" w:type="auto"/>
+        <w:tblBorders>
+          <w:top w:val="single" w:sz="12" w:space="0" w:color="auto"/>
+          <w:left w:val="single" w:sz="12" w:space="0" w:color="auto"/>
+          <w:bottom w:val="single" w:sz="12" w:space="0" w:color="auto"/>
+          <w:right w:val="single" w:sz="12" w:space="0" w:color="auto"/>
+          <w:insideH w:val="single" w:sz="12" w:space="0" w:color="auto"/>
+          <w:insideV w:val="single" w:sz="12" w:space="0" w:color="auto"/>
+        </w:tblBorders>
+        <w:tblLayout w:type="fixed"/>
+        <w:tblLook w:val="04A0" w:firstRow="1" w:lastRow="0" w:firstColumn="1" w:lastColumn="0" w:noHBand="0" w:noVBand="1"/>
+      </w:tblPr>
+      <w:tblGrid>
+        <w:gridCol w:w="1678"/>
+        <w:gridCol w:w="7652"/>
+      </w:tblGrid>
+      <w:tr>
+        <w:tc>
+          <w:tcPr>
+            <w:tcW w:w="1678" w:type="dxa"/>
+            <w:shd w:val="clear" w:color="auto" w:fill="D9D9D9" w:themeFill="background1" w:themeFillShade="D9"/>
+          </w:tcPr>
+          <w:p>
+            <w:pPr>
+              <w:spacing w:line="276" w:lineRule="auto"/>
+              <w:jc w:val="right"/>
+              <w:rPr>
+                <w:rFonts w:ascii="Tahoma" w:hAnsi="Tahoma" w:cs="Tahoma"/>
+                <w:b/>
+                <w:bCs/>
+                <w:lang w:val="pl-PL"/>
+              </w:rPr>
+            </w:pPr>
+            <w:r>
+              <w:rPr>
+                <w:rFonts w:ascii="Tahoma" w:hAnsi="Tahoma" w:cs="Tahoma"/>
+                <w:b/>
+                <w:bCs/>
+                <w:lang w:val="pl-PL"/>
+              </w:rPr>
+              <w:lastRenderedPageBreak/>
+              <w:t>NAZWA</w:t>
+            </w:r>
+          </w:p>
+        </w:tc>
+        <w:tc>
+          <w:tcPr>
+            <w:tcW w:w="7652" w:type="dxa"/>
+          </w:tcPr>
+          <w:p>
+            <w:pPr>
+              <w:spacing w:line="276" w:lineRule="auto"/>
+              <w:rPr>
+                <w:lang w:val="pl-PL"/>
+              </w:rPr>
+            </w:pPr>
+            <w:r>
+              <w:rPr>
+                <w:lang w:val="pl-PL"/>
+              </w:rPr>
+              <w:t>Wyświetlanie postów na linii czasu użytkownika</w:t>
+            </w:r>
+          </w:p>
+        </w:tc>
+      </w:tr>
+      <w:tr>
+        <w:tc>
+          <w:tcPr>
+            <w:tcW w:w="1678" w:type="dxa"/>
+            <w:shd w:val="clear" w:color="auto" w:fill="D9D9D9" w:themeFill="background1" w:themeFillShade="D9"/>
+          </w:tcPr>
+          <w:p>
+            <w:pPr>
+              <w:spacing w:line="276" w:lineRule="auto"/>
+              <w:jc w:val="right"/>
+              <w:rPr>
+                <w:rFonts w:ascii="Tahoma" w:hAnsi="Tahoma" w:cs="Tahoma"/>
+                <w:b/>
+                <w:bCs/>
+                <w:lang w:val="pl-PL"/>
+              </w:rPr>
+            </w:pPr>
+            <w:r>
+              <w:rPr>
+                <w:rFonts w:ascii="Tahoma" w:hAnsi="Tahoma" w:cs="Tahoma"/>
+                <w:b/>
+                <w:bCs/>
+                <w:lang w:val="pl-PL"/>
+              </w:rPr>
+              <w:t>ID</w:t>
+            </w:r>
+          </w:p>
+        </w:tc>
+        <w:tc>
+          <w:tcPr>
+            <w:tcW w:w="7652" w:type="dxa"/>
+          </w:tcPr>
+          <w:p>
+            <w:pPr>
+              <w:spacing w:line="276" w:lineRule="auto"/>
+              <w:rPr>
+                <w:lang w:val="pl-PL"/>
+              </w:rPr>
+            </w:pPr>
+            <w:r>
+              <w:rPr>
+                <w:lang w:val="pl-PL"/>
+              </w:rPr>
+              <w:t>WF-00</w:t>
+            </w:r>
+            <w:r>
+              <w:rPr>
+                <w:lang w:val="pl-PL"/>
+              </w:rPr>
+              <w:t>4A</w:t>
+            </w:r>
+          </w:p>
+        </w:tc>
+      </w:tr>
+      <w:tr>
+        <w:tc>
+          <w:tcPr>
+            <w:tcW w:w="1678" w:type="dxa"/>
+            <w:shd w:val="clear" w:color="auto" w:fill="D9D9D9" w:themeFill="background1" w:themeFillShade="D9"/>
+          </w:tcPr>
+          <w:p>
+            <w:pPr>
+              <w:spacing w:line="276" w:lineRule="auto"/>
+              <w:jc w:val="right"/>
+              <w:rPr>
+                <w:rFonts w:ascii="Tahoma" w:hAnsi="Tahoma" w:cs="Tahoma"/>
+                <w:b/>
+                <w:bCs/>
+                <w:lang w:val="pl-PL"/>
+              </w:rPr>
+            </w:pPr>
+            <w:r>
+              <w:rPr>
+                <w:rFonts w:ascii="Tahoma" w:hAnsi="Tahoma" w:cs="Tahoma"/>
+                <w:b/>
+                <w:bCs/>
+                <w:lang w:val="pl-PL"/>
+              </w:rPr>
+              <w:t>AKTORZY</w:t>
+            </w:r>
+          </w:p>
+        </w:tc>
+        <w:tc>
+          <w:tcPr>
+            <w:tcW w:w="7652" w:type="dxa"/>
+          </w:tcPr>
+          <w:p>
+            <w:pPr>
+              <w:spacing w:line="276" w:lineRule="auto"/>
+              <w:rPr>
+                <w:lang w:val="pl-PL"/>
+              </w:rPr>
+            </w:pPr>
+            <w:proofErr w:type="spellStart"/>
+            <w:r>
+              <w:t>Użytkownik</w:t>
+            </w:r>
+            <w:proofErr w:type="spellEnd"/>
+            <w:r>
+              <w:t>, System</w:t>
+            </w:r>
+          </w:p>
+        </w:tc>
+      </w:tr>
+      <w:tr>
+        <w:tc>
+          <w:tcPr>
+            <w:tcW w:w="1678" w:type="dxa"/>
+            <w:shd w:val="clear" w:color="auto" w:fill="D9D9D9" w:themeFill="background1" w:themeFillShade="D9"/>
+          </w:tcPr>
+          <w:p>
+            <w:pPr>
+              <w:spacing w:line="276" w:lineRule="auto"/>
+              <w:jc w:val="right"/>
+              <w:rPr>
+                <w:rFonts w:ascii="Tahoma" w:hAnsi="Tahoma" w:cs="Tahoma"/>
+                <w:b/>
+                <w:bCs/>
+                <w:lang w:val="pl-PL"/>
+              </w:rPr>
+            </w:pPr>
+            <w:r>
+              <w:rPr>
+                <w:rFonts w:ascii="Tahoma" w:hAnsi="Tahoma" w:cs="Tahoma"/>
+                <w:b/>
+                <w:bCs/>
+                <w:lang w:val="pl-PL"/>
+              </w:rPr>
+              <w:t>PRZYPADEK UŻYCIA</w:t>
+            </w:r>
+          </w:p>
+        </w:tc>
+        <w:tc>
+          <w:tcPr>
+            <w:tcW w:w="7652" w:type="dxa"/>
+          </w:tcPr>
+          <w:p>
+            <w:pPr>
+              <w:spacing w:line="276" w:lineRule="auto"/>
+              <w:rPr>
+                <w:lang w:val="pl-PL"/>
+              </w:rPr>
+            </w:pPr>
+            <w:r>
+              <w:rPr>
+                <w:lang w:val="pl-PL"/>
+              </w:rPr>
+              <w:t>Niezbędny</w:t>
+            </w:r>
+          </w:p>
+        </w:tc>
+      </w:tr>
+      <w:tr>
+        <w:tc>
+          <w:tcPr>
+            <w:tcW w:w="1678" w:type="dxa"/>
+            <w:shd w:val="clear" w:color="auto" w:fill="D9D9D9" w:themeFill="background1" w:themeFillShade="D9"/>
+          </w:tcPr>
+          <w:p>
+            <w:pPr>
+              <w:spacing w:line="276" w:lineRule="auto"/>
+              <w:jc w:val="right"/>
+              <w:rPr>
+                <w:rFonts w:ascii="Tahoma" w:hAnsi="Tahoma" w:cs="Tahoma"/>
+                <w:b/>
+                <w:bCs/>
+                <w:lang w:val="pl-PL"/>
+              </w:rPr>
+            </w:pPr>
+            <w:r>
+              <w:rPr>
+                <w:rFonts w:ascii="Tahoma" w:hAnsi="Tahoma" w:cs="Tahoma"/>
+                <w:b/>
+                <w:bCs/>
+                <w:lang w:val="pl-PL"/>
+              </w:rPr>
+              <w:t>PRIORYTET</w:t>
+            </w:r>
+          </w:p>
+        </w:tc>
+        <w:tc>
+          <w:tcPr>
+            <w:tcW w:w="7652" w:type="dxa"/>
+          </w:tcPr>
+          <w:p>
+            <w:pPr>
+              <w:spacing w:line="276" w:lineRule="auto"/>
+              <w:rPr>
+                <w:lang w:val="pl-PL"/>
+              </w:rPr>
+            </w:pPr>
+            <w:r>
+              <w:rPr>
+                <w:lang w:val="pl-PL"/>
+              </w:rPr>
+              <w:t>Wysoki</w:t>
+            </w:r>
+          </w:p>
+        </w:tc>
+      </w:tr>
+      <w:tr>
+        <w:tc>
+          <w:tcPr>
+            <w:tcW w:w="9330" w:type="dxa"/>
+            <w:gridSpan w:val="2"/>
+            <w:shd w:val="clear" w:color="auto" w:fill="D9D9D9" w:themeFill="background1" w:themeFillShade="D9"/>
+            <w:vAlign w:val="center"/>
+          </w:tcPr>
+          <w:p>
+            <w:pPr>
+              <w:jc w:val="center"/>
+              <w:rPr>
+                <w:rFonts w:ascii="Tahoma" w:hAnsi="Tahoma" w:cs="Tahoma"/>
+                <w:b/>
+                <w:bCs/>
+                <w:lang w:val="pl-PL"/>
+              </w:rPr>
+            </w:pPr>
+            <w:r>
+              <w:rPr>
+                <w:rFonts w:ascii="Tahoma" w:hAnsi="Tahoma" w:cs="Tahoma"/>
+                <w:b/>
+                <w:bCs/>
+                <w:lang w:val="pl-PL"/>
+              </w:rPr>
+              <w:t>OPIS</w:t>
+            </w:r>
+          </w:p>
+        </w:tc>
+      </w:tr>
+      <w:tr>
+        <w:tc>
+          <w:tcPr>
+            <w:tcW w:w="9330" w:type="dxa"/>
+            <w:gridSpan w:val="2"/>
+          </w:tcPr>
+          <w:p>
+            <w:pPr>
+              <w:spacing w:line="360" w:lineRule="auto"/>
+              <w:rPr>
+                <w:lang w:val="pl-PL"/>
+              </w:rPr>
+            </w:pPr>
+            <w:r>
+              <w:rPr>
+                <w:lang w:val="pl-PL"/>
+              </w:rPr>
+              <w:t>Użytkownik po zalogowaniu do platformy ma dostęp do swojej linii czasu, na której wyświetlane są posty pochodzące z dwóch źródeł:</w:t>
+            </w:r>
+            <w:r>
+              <w:rPr>
+                <w:lang w:val="pl-PL"/>
+              </w:rPr>
+              <w:br/>
+              <w:t>• posty użytkowników, których obserwuje,</w:t>
+            </w:r>
+            <w:r>
+              <w:rPr>
+                <w:lang w:val="pl-PL"/>
+              </w:rPr>
+              <w:br/>
+              <w:t>• posty opublikowane przez niego samego.</w:t>
+            </w:r>
+            <w:r>
+              <w:rPr>
+                <w:lang w:val="pl-PL"/>
+              </w:rPr>
+              <w:br/>
+            </w:r>
+            <w:r>
+              <w:rPr>
+                <w:lang w:val="pl-PL"/>
+              </w:rPr>
+              <w:t>System prezentuje linię czasu w porządku chronologicznym (od najnowszych do najstarszych), stosując mechanizm filtrowania treści zgodny z ustawieniami użytkownika.</w:t>
+            </w:r>
+          </w:p>
+        </w:tc>
+      </w:tr>
+      <w:tr>
+        <w:trPr>
+          <w:trHeight w:val="57"/>
+        </w:trPr>
+        <w:tc>
+          <w:tcPr>
+            <w:tcW w:w="9330" w:type="dxa"/>
+            <w:gridSpan w:val="2"/>
+            <w:shd w:val="clear" w:color="auto" w:fill="D9D9D9" w:themeFill="background1" w:themeFillShade="D9"/>
+            <w:vAlign w:val="center"/>
+          </w:tcPr>
+          <w:p>
+            <w:pPr>
+              <w:jc w:val="center"/>
+              <w:rPr>
+                <w:lang w:val="pl-PL"/>
+              </w:rPr>
+            </w:pPr>
+            <w:r>
+              <w:rPr>
+                <w:rFonts w:ascii="Tahoma" w:hAnsi="Tahoma" w:cs="Tahoma"/>
+                <w:b/>
+                <w:bCs/>
+                <w:lang w:val="pl-PL"/>
+              </w:rPr>
+              <w:t>WARUNKI POCZĄTKOWE</w:t>
+            </w:r>
+          </w:p>
+        </w:tc>
+      </w:tr>
+      <w:tr>
+        <w:tc>
+          <w:tcPr>
+            <w:tcW w:w="9330" w:type="dxa"/>
+            <w:gridSpan w:val="2"/>
+          </w:tcPr>
+          <w:p>
+            <w:pPr>
+              <w:spacing w:line="360" w:lineRule="auto"/>
+              <w:rPr>
+                <w:rFonts w:cs="Tahoma"/>
+                <w:lang w:val="pl-PL"/>
+              </w:rPr>
+            </w:pPr>
+            <w:r>
+              <w:rPr>
+                <w:rFonts w:cs="Tahoma"/>
+                <w:lang w:val="pl-PL"/>
+              </w:rPr>
+              <w:t>Użytkownik jest zalogowany na platformie i posiada historię obserwowanych użytkowników lub własnych publikacji.</w:t>
+            </w:r>
+          </w:p>
+        </w:tc>
+      </w:tr>
+      <w:tr>
+        <w:tc>
+          <w:tcPr>
+            <w:tcW w:w="9330" w:type="dxa"/>
+            <w:gridSpan w:val="2"/>
+            <w:shd w:val="clear" w:color="auto" w:fill="D9D9D9" w:themeFill="background1" w:themeFillShade="D9"/>
+            <w:vAlign w:val="center"/>
+          </w:tcPr>
+          <w:p>
+            <w:pPr>
+              <w:jc w:val="center"/>
+              <w:rPr>
+                <w:rFonts w:ascii="Tahoma" w:hAnsi="Tahoma" w:cs="Tahoma"/>
+                <w:b/>
+                <w:bCs/>
+                <w:lang w:val="pl-PL"/>
+              </w:rPr>
+            </w:pPr>
+            <w:r>
+              <w:rPr>
+                <w:rFonts w:ascii="Tahoma" w:hAnsi="Tahoma" w:cs="Tahoma"/>
+                <w:b/>
+                <w:bCs/>
+                <w:lang w:val="pl-PL"/>
+              </w:rPr>
+              <w:t>KRYTERIA AKCEPTACJI</w:t>
+            </w:r>
+          </w:p>
+        </w:tc>
+      </w:tr>
+      <w:tr>
+        <w:tc>
+          <w:tcPr>
+            <w:tcW w:w="9330" w:type="dxa"/>
+            <w:gridSpan w:val="2"/>
+          </w:tcPr>
+          <w:p>
+            <w:pPr>
+              <w:spacing w:line="360" w:lineRule="auto"/>
+              <w:rPr>
+                <w:rFonts w:cs="Tahoma"/>
+                <w:lang w:val="pl-PL"/>
+              </w:rPr>
+            </w:pPr>
+            <w:r>
+              <w:rPr>
+                <w:rFonts w:cs="Tahoma"/>
+                <w:lang w:val="pl-PL"/>
+              </w:rPr>
+              <w:t>Linia czasu wyświetla poprawnie posty użytkownika oraz posty obserwowanych użytkowników.</w:t>
+            </w:r>
+          </w:p>
+        </w:tc>
+      </w:tr>
+      <w:tr>
+        <w:tc>
+          <w:tcPr>
+            <w:tcW w:w="9330" w:type="dxa"/>
+            <w:gridSpan w:val="2"/>
+            <w:shd w:val="clear" w:color="auto" w:fill="D9D9D9" w:themeFill="background1" w:themeFillShade="D9"/>
+          </w:tcPr>
+          <w:p>
+            <w:pPr>
+              <w:jc w:val="center"/>
+              <w:rPr>
+                <w:rFonts w:ascii="Tahoma" w:hAnsi="Tahoma" w:cs="Tahoma"/>
+                <w:b/>
+                <w:bCs/>
+                <w:lang w:val="pl-PL"/>
+              </w:rPr>
+            </w:pPr>
+            <w:r>
+              <w:rPr>
+                <w:rFonts w:ascii="Tahoma" w:hAnsi="Tahoma" w:cs="Tahoma"/>
+                <w:b/>
+                <w:bCs/>
+                <w:lang w:val="pl-PL"/>
+              </w:rPr>
+              <w:t>SCENARIUSZ GŁÓWNY</w:t>
+            </w:r>
+          </w:p>
+        </w:tc>
+      </w:tr>
+      <w:tr>
+        <w:tc>
+          <w:tcPr>
+            <w:tcW w:w="9330" w:type="dxa"/>
+            <w:gridSpan w:val="2"/>
+          </w:tcPr>
+          <w:p>
+            <w:pPr>
+              <w:pStyle w:val="Akapitzlist"/>
+              <w:numPr>
+                <w:ilvl w:val="0"/>
+                <w:numId w:val="52"/>
+              </w:numPr>
+              <w:spacing w:line="360" w:lineRule="auto"/>
+              <w:rPr>
+                <w:rFonts w:cs="Tahoma"/>
+                <w:lang w:val="pl-PL"/>
+              </w:rPr>
+            </w:pPr>
+            <w:r>
+              <w:rPr>
+                <w:rFonts w:cs="Tahoma"/>
+                <w:lang w:val="pl-PL"/>
+              </w:rPr>
+              <w:t>Użytkownik loguje się do Systemu</w:t>
+            </w:r>
+          </w:p>
+          <w:p>
+            <w:pPr>
+              <w:pStyle w:val="Akapitzlist"/>
+              <w:numPr>
+                <w:ilvl w:val="0"/>
+                <w:numId w:val="52"/>
+              </w:numPr>
+              <w:spacing w:line="360" w:lineRule="auto"/>
+              <w:rPr>
+                <w:rFonts w:cs="Tahoma"/>
+                <w:lang w:val="pl-PL"/>
+              </w:rPr>
+            </w:pPr>
+            <w:r>
+              <w:rPr>
+                <w:rFonts w:cs="Tahoma"/>
+                <w:lang w:val="pl-PL"/>
+              </w:rPr>
+              <w:t>System pobiera listę postów obserwowanych użytkowników i własnych</w:t>
+            </w:r>
+          </w:p>
+          <w:p>
+            <w:pPr>
+              <w:pStyle w:val="Akapitzlist"/>
+              <w:numPr>
+                <w:ilvl w:val="0"/>
+                <w:numId w:val="52"/>
+              </w:numPr>
+              <w:spacing w:line="360" w:lineRule="auto"/>
+              <w:rPr>
+                <w:rFonts w:cs="Tahoma"/>
+                <w:lang w:val="pl-PL"/>
+              </w:rPr>
+            </w:pPr>
+            <w:r>
+              <w:rPr>
+                <w:rFonts w:cs="Tahoma"/>
+                <w:lang w:val="pl-PL"/>
+              </w:rPr>
+              <w:t>System sortuje posty od najnowszych</w:t>
+            </w:r>
+          </w:p>
+          <w:p>
+            <w:pPr>
+              <w:pStyle w:val="Akapitzlist"/>
+              <w:numPr>
+                <w:ilvl w:val="0"/>
+                <w:numId w:val="52"/>
+              </w:numPr>
+              <w:spacing w:line="360" w:lineRule="auto"/>
+              <w:rPr>
+                <w:rFonts w:cs="Tahoma"/>
+                <w:lang w:val="pl-PL"/>
+              </w:rPr>
+            </w:pPr>
+            <w:r>
+              <w:rPr>
+                <w:rFonts w:cs="Tahoma"/>
+                <w:lang w:val="pl-PL"/>
+              </w:rPr>
+              <w:t>System wyświetla linię czasu użytkownika</w:t>
+            </w:r>
+          </w:p>
+          <w:p>
+            <w:pPr>
+              <w:spacing w:line="360" w:lineRule="auto"/>
+              <w:rPr>
+                <w:rFonts w:ascii="Tahoma" w:hAnsi="Tahoma" w:cs="Tahoma"/>
+                <w:b/>
+                <w:bCs/>
+                <w:lang w:val="pl-PL"/>
+              </w:rPr>
+            </w:pPr>
+          </w:p>
+        </w:tc>
+      </w:tr>
+      <w:tr>
+        <w:tc>
+          <w:tcPr>
+            <w:tcW w:w="9330" w:type="dxa"/>
+            <w:gridSpan w:val="2"/>
+            <w:shd w:val="clear" w:color="auto" w:fill="D9D9D9" w:themeFill="background1" w:themeFillShade="D9"/>
+          </w:tcPr>
+          <w:p>
+            <w:pPr>
+              <w:jc w:val="center"/>
+              <w:rPr>
+                <w:rFonts w:ascii="Tahoma" w:hAnsi="Tahoma" w:cs="Tahoma"/>
+                <w:b/>
+                <w:bCs/>
+                <w:lang w:val="pl-PL"/>
+              </w:rPr>
+            </w:pPr>
+            <w:r>
+              <w:rPr>
+                <w:rFonts w:ascii="Tahoma" w:hAnsi="Tahoma" w:cs="Tahoma"/>
+                <w:b/>
+                <w:bCs/>
+                <w:lang w:val="pl-PL"/>
+              </w:rPr>
+              <w:t>SCENARIUSZE ALTERNATYWNE I ROZSZERZENIA</w:t>
+            </w:r>
+          </w:p>
+        </w:tc>
+      </w:tr>
+      <w:tr>
+        <w:tc>
+          <w:tcPr>
+            <w:tcW w:w="9330" w:type="dxa"/>
+            <w:gridSpan w:val="2"/>
+            <w:shd w:val="clear" w:color="auto" w:fill="FFFFFF" w:themeFill="background1"/>
+          </w:tcPr>
+          <w:p>
+            <w:pPr>
+              <w:spacing w:line="360" w:lineRule="auto"/>
+              <w:rPr>
+                <w:rFonts w:cs="Tahoma"/>
+                <w:lang w:val="pl-PL"/>
+              </w:rPr>
+            </w:pPr>
+            <w:r>
+              <w:rPr>
+                <w:rFonts w:cs="Tahoma"/>
+                <w:lang w:val="pl-PL"/>
+              </w:rPr>
+              <w:t>3A. Brak postów do wyświetlenia</w:t>
+            </w:r>
+            <w:r>
+              <w:rPr>
+                <w:rFonts w:cs="Tahoma"/>
+                <w:lang w:val="pl-PL"/>
+              </w:rPr>
+              <w:br/>
+              <w:t>→ System wyświetla komunikat o braku treści na linii czasu</w:t>
+            </w:r>
+            <w:r>
+              <w:rPr>
+                <w:rFonts w:cs="Tahoma"/>
+                <w:lang w:val="pl-PL"/>
+              </w:rPr>
+              <w:br/>
+              <w:t>3B. Użytkownik zmienia ustawienia filtrowania treści</w:t>
+            </w:r>
+            <w:r>
+              <w:rPr>
+                <w:rFonts w:cs="Tahoma"/>
+                <w:lang w:val="pl-PL"/>
+              </w:rPr>
+              <w:br/>
+              <w:t>→ System aktualizuje wyświetlaną listę postów zgodnie z filtrami</w:t>
+            </w:r>
+          </w:p>
+          <w:p>
+            <w:pPr>
+              <w:spacing w:line="360" w:lineRule="auto"/>
+              <w:rPr>
+                <w:rFonts w:ascii="Tahoma" w:hAnsi="Tahoma" w:cs="Tahoma"/>
+                <w:b/>
+                <w:bCs/>
+                <w:lang w:val="pl-PL"/>
+              </w:rPr>
+            </w:pPr>
+          </w:p>
+        </w:tc>
+      </w:tr>
+    </w:tbl>
+    <w:p>
+      <w:pPr>
+        <w:rPr>
+          <w:lang w:val="pl-PL"/>
+        </w:rPr>
+      </w:pPr>
+    </w:p>
+    <w:tbl>
+      <w:tblPr>
+        <w:tblStyle w:val="Tabela-Siatka"/>
+        <w:tblW w:w="0" w:type="auto"/>
+        <w:tblBorders>
+          <w:top w:val="single" w:sz="12" w:space="0" w:color="auto"/>
+          <w:left w:val="single" w:sz="12" w:space="0" w:color="auto"/>
+          <w:bottom w:val="single" w:sz="12" w:space="0" w:color="auto"/>
+          <w:right w:val="single" w:sz="12" w:space="0" w:color="auto"/>
+          <w:insideH w:val="single" w:sz="12" w:space="0" w:color="auto"/>
+          <w:insideV w:val="single" w:sz="12" w:space="0" w:color="auto"/>
+        </w:tblBorders>
+        <w:tblLayout w:type="fixed"/>
+        <w:tblLook w:val="04A0" w:firstRow="1" w:lastRow="0" w:firstColumn="1" w:lastColumn="0" w:noHBand="0" w:noVBand="1"/>
+      </w:tblPr>
+      <w:tblGrid>
+        <w:gridCol w:w="1678"/>
+        <w:gridCol w:w="7652"/>
+      </w:tblGrid>
+      <w:tr>
+        <w:tc>
+          <w:tcPr>
+            <w:tcW w:w="1678" w:type="dxa"/>
+            <w:shd w:val="clear" w:color="auto" w:fill="D9D9D9" w:themeFill="background1" w:themeFillShade="D9"/>
+          </w:tcPr>
+          <w:p>
+            <w:pPr>
+              <w:spacing w:line="276" w:lineRule="auto"/>
+              <w:jc w:val="right"/>
+              <w:rPr>
+                <w:rFonts w:ascii="Tahoma" w:hAnsi="Tahoma" w:cs="Tahoma"/>
+                <w:b/>
+                <w:bCs/>
+                <w:lang w:val="pl-PL"/>
+              </w:rPr>
+            </w:pPr>
+            <w:r>
+              <w:rPr>
+                <w:rFonts w:ascii="Tahoma" w:hAnsi="Tahoma" w:cs="Tahoma"/>
+                <w:b/>
+                <w:bCs/>
+                <w:lang w:val="pl-PL"/>
+              </w:rPr>
+              <w:t>NAZWA</w:t>
+            </w:r>
+          </w:p>
+        </w:tc>
+        <w:tc>
+          <w:tcPr>
+            <w:tcW w:w="7652" w:type="dxa"/>
+          </w:tcPr>
+          <w:p>
+            <w:pPr>
+              <w:spacing w:line="276" w:lineRule="auto"/>
+              <w:rPr>
+                <w:lang w:val="pl-PL"/>
+              </w:rPr>
+            </w:pPr>
+            <w:proofErr w:type="spellStart"/>
+            <w:r>
+              <w:t>Zgłaszanie</w:t>
+            </w:r>
+            <w:proofErr w:type="spellEnd"/>
+            <w:r>
+              <w:t xml:space="preserve"> </w:t>
+            </w:r>
+            <w:proofErr w:type="spellStart"/>
+            <w:r>
+              <w:t>niepoprawnego</w:t>
+            </w:r>
+            <w:proofErr w:type="spellEnd"/>
+            <w:r>
+              <w:t xml:space="preserve"> </w:t>
+            </w:r>
+            <w:proofErr w:type="spellStart"/>
+            <w:r>
+              <w:t>zachowania</w:t>
+            </w:r>
+            <w:proofErr w:type="spellEnd"/>
+            <w:r>
+              <w:t xml:space="preserve"> </w:t>
+            </w:r>
+            <w:proofErr w:type="spellStart"/>
+            <w:r>
+              <w:t>użytkownika</w:t>
+            </w:r>
+            <w:proofErr w:type="spellEnd"/>
+          </w:p>
+        </w:tc>
+      </w:tr>
+      <w:tr>
+        <w:tc>
+          <w:tcPr>
+            <w:tcW w:w="1678" w:type="dxa"/>
+            <w:shd w:val="clear" w:color="auto" w:fill="D9D9D9" w:themeFill="background1" w:themeFillShade="D9"/>
+          </w:tcPr>
+          <w:p>
+            <w:pPr>
+              <w:spacing w:line="276" w:lineRule="auto"/>
+              <w:jc w:val="right"/>
+              <w:rPr>
+                <w:rFonts w:ascii="Tahoma" w:hAnsi="Tahoma" w:cs="Tahoma"/>
+                <w:b/>
+                <w:bCs/>
+                <w:lang w:val="pl-PL"/>
+              </w:rPr>
+            </w:pPr>
+            <w:r>
+              <w:rPr>
+                <w:rFonts w:ascii="Tahoma" w:hAnsi="Tahoma" w:cs="Tahoma"/>
+                <w:b/>
+                <w:bCs/>
+                <w:lang w:val="pl-PL"/>
+              </w:rPr>
+              <w:t>ID</w:t>
+            </w:r>
+          </w:p>
+        </w:tc>
+        <w:tc>
+          <w:tcPr>
+            <w:tcW w:w="7652" w:type="dxa"/>
+          </w:tcPr>
+          <w:p>
+            <w:pPr>
+              <w:spacing w:line="276" w:lineRule="auto"/>
+              <w:rPr>
+                <w:lang w:val="pl-PL"/>
+              </w:rPr>
+            </w:pPr>
+            <w:r>
+              <w:rPr>
+                <w:lang w:val="pl-PL"/>
+              </w:rPr>
+              <w:t>WF-001</w:t>
+            </w:r>
+            <w:r>
+              <w:rPr>
+                <w:lang w:val="pl-PL"/>
+              </w:rPr>
+              <w:t>E</w:t>
+            </w:r>
+          </w:p>
+        </w:tc>
+      </w:tr>
+      <w:tr>
+        <w:tc>
+          <w:tcPr>
+            <w:tcW w:w="1678" w:type="dxa"/>
+            <w:shd w:val="clear" w:color="auto" w:fill="D9D9D9" w:themeFill="background1" w:themeFillShade="D9"/>
+          </w:tcPr>
+          <w:p>
+            <w:pPr>
+              <w:spacing w:line="276" w:lineRule="auto"/>
+              <w:jc w:val="right"/>
+              <w:rPr>
+                <w:rFonts w:ascii="Tahoma" w:hAnsi="Tahoma" w:cs="Tahoma"/>
+                <w:b/>
+                <w:bCs/>
+                <w:lang w:val="pl-PL"/>
+              </w:rPr>
+            </w:pPr>
+            <w:r>
+              <w:rPr>
+                <w:rFonts w:ascii="Tahoma" w:hAnsi="Tahoma" w:cs="Tahoma"/>
+                <w:b/>
+                <w:bCs/>
+                <w:lang w:val="pl-PL"/>
+              </w:rPr>
+              <w:t>AKTORZY</w:t>
+            </w:r>
+          </w:p>
+        </w:tc>
+        <w:tc>
+          <w:tcPr>
+            <w:tcW w:w="7652" w:type="dxa"/>
+          </w:tcPr>
+          <w:p>
+            <w:pPr>
+              <w:spacing w:line="276" w:lineRule="auto"/>
+              <w:rPr>
+                <w:lang w:val="pl-PL"/>
+              </w:rPr>
+            </w:pPr>
+            <w:proofErr w:type="spellStart"/>
+            <w:r>
+              <w:t>Użytkownik</w:t>
+            </w:r>
+            <w:proofErr w:type="spellEnd"/>
+            <w:r>
+              <w:t>, System</w:t>
+            </w:r>
+            <w:r>
+              <w:t>, Moderator</w:t>
+            </w:r>
+          </w:p>
+        </w:tc>
+      </w:tr>
+      <w:tr>
+        <w:tc>
+          <w:tcPr>
+            <w:tcW w:w="1678" w:type="dxa"/>
+            <w:shd w:val="clear" w:color="auto" w:fill="D9D9D9" w:themeFill="background1" w:themeFillShade="D9"/>
+          </w:tcPr>
+          <w:p>
+            <w:pPr>
+              <w:spacing w:line="276" w:lineRule="auto"/>
+              <w:jc w:val="right"/>
+              <w:rPr>
+                <w:rFonts w:ascii="Tahoma" w:hAnsi="Tahoma" w:cs="Tahoma"/>
+                <w:b/>
+                <w:bCs/>
+                <w:lang w:val="pl-PL"/>
+              </w:rPr>
+            </w:pPr>
+            <w:r>
+              <w:rPr>
+                <w:rFonts w:ascii="Tahoma" w:hAnsi="Tahoma" w:cs="Tahoma"/>
+                <w:b/>
+                <w:bCs/>
+                <w:lang w:val="pl-PL"/>
+              </w:rPr>
+              <w:t>PRZYPADEK UŻYCIA</w:t>
+            </w:r>
+          </w:p>
+        </w:tc>
+        <w:tc>
+          <w:tcPr>
+            <w:tcW w:w="7652" w:type="dxa"/>
+          </w:tcPr>
+          <w:p>
+            <w:pPr>
+              <w:spacing w:line="276" w:lineRule="auto"/>
+              <w:rPr>
+                <w:lang w:val="pl-PL"/>
+              </w:rPr>
+            </w:pPr>
+            <w:r>
+              <w:rPr>
+                <w:lang w:val="pl-PL"/>
+              </w:rPr>
+              <w:t>Przydatny</w:t>
+            </w:r>
+          </w:p>
+        </w:tc>
+      </w:tr>
+      <w:tr>
+        <w:tc>
+          <w:tcPr>
+            <w:tcW w:w="1678" w:type="dxa"/>
+            <w:shd w:val="clear" w:color="auto" w:fill="D9D9D9" w:themeFill="background1" w:themeFillShade="D9"/>
+          </w:tcPr>
+          <w:p>
+            <w:pPr>
+              <w:spacing w:line="276" w:lineRule="auto"/>
+              <w:jc w:val="right"/>
+              <w:rPr>
+                <w:rFonts w:ascii="Tahoma" w:hAnsi="Tahoma" w:cs="Tahoma"/>
+                <w:b/>
+                <w:bCs/>
+                <w:lang w:val="pl-PL"/>
+              </w:rPr>
+            </w:pPr>
+            <w:r>
+              <w:rPr>
+                <w:rFonts w:ascii="Tahoma" w:hAnsi="Tahoma" w:cs="Tahoma"/>
+                <w:b/>
+                <w:bCs/>
+                <w:lang w:val="pl-PL"/>
+              </w:rPr>
+              <w:t>PRIORYTET</w:t>
+            </w:r>
+          </w:p>
+        </w:tc>
+        <w:tc>
+          <w:tcPr>
+            <w:tcW w:w="7652" w:type="dxa"/>
+          </w:tcPr>
+          <w:p>
+            <w:pPr>
+              <w:spacing w:line="276" w:lineRule="auto"/>
+              <w:rPr>
+                <w:lang w:val="pl-PL"/>
+              </w:rPr>
+            </w:pPr>
+            <w:r>
+              <w:rPr>
+                <w:lang w:val="pl-PL"/>
+              </w:rPr>
+              <w:t>Średni</w:t>
+            </w:r>
+          </w:p>
+        </w:tc>
+      </w:tr>
+      <w:tr>
+        <w:tc>
+          <w:tcPr>
+            <w:tcW w:w="9330" w:type="dxa"/>
+            <w:gridSpan w:val="2"/>
+            <w:shd w:val="clear" w:color="auto" w:fill="D9D9D9" w:themeFill="background1" w:themeFillShade="D9"/>
+            <w:vAlign w:val="center"/>
+          </w:tcPr>
+          <w:p>
+            <w:pPr>
+              <w:jc w:val="center"/>
+              <w:rPr>
+                <w:rFonts w:ascii="Tahoma" w:hAnsi="Tahoma" w:cs="Tahoma"/>
+                <w:b/>
+                <w:bCs/>
+                <w:lang w:val="pl-PL"/>
+              </w:rPr>
+            </w:pPr>
+            <w:r>
+              <w:rPr>
+                <w:rFonts w:ascii="Tahoma" w:hAnsi="Tahoma" w:cs="Tahoma"/>
+                <w:b/>
+                <w:bCs/>
+                <w:lang w:val="pl-PL"/>
+              </w:rPr>
+              <w:t>OPIS</w:t>
+            </w:r>
+          </w:p>
+        </w:tc>
+      </w:tr>
+      <w:tr>
+        <w:tc>
+          <w:tcPr>
+            <w:tcW w:w="9330" w:type="dxa"/>
+            <w:gridSpan w:val="2"/>
+          </w:tcPr>
+          <w:p>
+            <w:pPr>
+              <w:spacing w:line="360" w:lineRule="auto"/>
+              <w:rPr>
+                <w:lang w:val="pl-PL"/>
+              </w:rPr>
+            </w:pPr>
+            <w:r>
+              <w:rPr>
+                <w:lang w:val="pl-PL"/>
+              </w:rPr>
+              <w:t>Użytkownik może zgłosić naruszenie zasad platformy lub prawa, dokonane przez innego użytkownika. Zgłoszenie może dotyczyć treści opublikowanych przez użytkownika lub jego profilu. Po zgłoszeniu System zapisuje zgłoszenie i udostępnia je Moderatorowi do weryfikacji.</w:t>
+            </w:r>
+          </w:p>
+        </w:tc>
+      </w:tr>
+      <w:tr>
+        <w:trPr>
+          <w:trHeight w:val="57"/>
+        </w:trPr>
+        <w:tc>
+          <w:tcPr>
+            <w:tcW w:w="9330" w:type="dxa"/>
+            <w:gridSpan w:val="2"/>
+            <w:shd w:val="clear" w:color="auto" w:fill="D9D9D9" w:themeFill="background1" w:themeFillShade="D9"/>
+            <w:vAlign w:val="center"/>
+          </w:tcPr>
+          <w:p>
+            <w:pPr>
+              <w:jc w:val="center"/>
+              <w:rPr>
+                <w:lang w:val="pl-PL"/>
+              </w:rPr>
+            </w:pPr>
+            <w:r>
+              <w:rPr>
+                <w:rFonts w:ascii="Tahoma" w:hAnsi="Tahoma" w:cs="Tahoma"/>
+                <w:b/>
+                <w:bCs/>
+                <w:lang w:val="pl-PL"/>
+              </w:rPr>
+              <w:t>WARUNKI POCZĄTKOWE</w:t>
+            </w:r>
+          </w:p>
+        </w:tc>
+      </w:tr>
+      <w:tr>
+        <w:tc>
+          <w:tcPr>
+            <w:tcW w:w="9330" w:type="dxa"/>
+            <w:gridSpan w:val="2"/>
+          </w:tcPr>
+          <w:p>
+            <w:pPr>
+              <w:spacing w:line="360" w:lineRule="auto"/>
+              <w:rPr>
+                <w:rFonts w:cs="Tahoma"/>
+                <w:lang w:val="pl-PL"/>
+              </w:rPr>
+            </w:pPr>
+            <w:r>
+              <w:rPr>
+                <w:rFonts w:cs="Tahoma"/>
+                <w:lang w:val="pl-PL"/>
+              </w:rPr>
+              <w:t>Użytkownik jest zalogowany i znajduje się na profilu lub treści innego użytkownika.</w:t>
+            </w:r>
+          </w:p>
+        </w:tc>
+      </w:tr>
+      <w:tr>
+        <w:tc>
+          <w:tcPr>
+            <w:tcW w:w="9330" w:type="dxa"/>
+            <w:gridSpan w:val="2"/>
+            <w:shd w:val="clear" w:color="auto" w:fill="D9D9D9" w:themeFill="background1" w:themeFillShade="D9"/>
+            <w:vAlign w:val="center"/>
+          </w:tcPr>
+          <w:p>
+            <w:pPr>
+              <w:jc w:val="center"/>
+              <w:rPr>
+                <w:rFonts w:ascii="Tahoma" w:hAnsi="Tahoma" w:cs="Tahoma"/>
+                <w:b/>
+                <w:bCs/>
+                <w:lang w:val="pl-PL"/>
+              </w:rPr>
+            </w:pPr>
+            <w:r>
+              <w:rPr>
+                <w:rFonts w:ascii="Tahoma" w:hAnsi="Tahoma" w:cs="Tahoma"/>
+                <w:b/>
+                <w:bCs/>
+                <w:lang w:val="pl-PL"/>
+              </w:rPr>
+              <w:t>KRYTERIA AKCEPTACJI</w:t>
+            </w:r>
+          </w:p>
+        </w:tc>
+      </w:tr>
+      <w:tr>
+        <w:tc>
+          <w:tcPr>
+            <w:tcW w:w="9330" w:type="dxa"/>
+            <w:gridSpan w:val="2"/>
+          </w:tcPr>
+          <w:p>
+            <w:pPr>
+              <w:spacing w:line="360" w:lineRule="auto"/>
+              <w:rPr>
+                <w:rFonts w:cs="Tahoma"/>
+                <w:lang w:val="pl-PL"/>
+              </w:rPr>
+            </w:pPr>
+            <w:r>
+              <w:rPr>
+                <w:rFonts w:cs="Tahoma"/>
+                <w:lang w:val="pl-PL"/>
+              </w:rPr>
+              <w:t>Użytkownik został zablokowany, a jego treści i interakcje są ukryte dla blokującego.</w:t>
+            </w:r>
+          </w:p>
+        </w:tc>
+      </w:tr>
+      <w:tr>
+        <w:tc>
+          <w:tcPr>
+            <w:tcW w:w="9330" w:type="dxa"/>
+            <w:gridSpan w:val="2"/>
+            <w:shd w:val="clear" w:color="auto" w:fill="D9D9D9" w:themeFill="background1" w:themeFillShade="D9"/>
+          </w:tcPr>
+          <w:p>
+            <w:pPr>
+              <w:jc w:val="center"/>
+              <w:rPr>
+                <w:rFonts w:ascii="Tahoma" w:hAnsi="Tahoma" w:cs="Tahoma"/>
+                <w:b/>
+                <w:bCs/>
+                <w:lang w:val="pl-PL"/>
+              </w:rPr>
+            </w:pPr>
+            <w:r>
+              <w:rPr>
+                <w:rFonts w:ascii="Tahoma" w:hAnsi="Tahoma" w:cs="Tahoma"/>
+                <w:b/>
+                <w:bCs/>
+                <w:lang w:val="pl-PL"/>
+              </w:rPr>
+              <w:t>SCENARIUSZ GŁÓWNY</w:t>
+            </w:r>
+          </w:p>
+        </w:tc>
+      </w:tr>
+      <w:tr>
+        <w:tc>
+          <w:tcPr>
+            <w:tcW w:w="9330" w:type="dxa"/>
+            <w:gridSpan w:val="2"/>
+          </w:tcPr>
+          <w:p>
+            <w:pPr>
+              <w:pStyle w:val="Akapitzlist"/>
+              <w:numPr>
+                <w:ilvl w:val="0"/>
+                <w:numId w:val="54"/>
+              </w:numPr>
+              <w:spacing w:line="360" w:lineRule="auto"/>
+              <w:rPr>
+                <w:rFonts w:cs="Tahoma"/>
+                <w:lang w:val="pl-PL"/>
+              </w:rPr>
+            </w:pPr>
+            <w:r>
+              <w:rPr>
+                <w:rFonts w:cs="Tahoma"/>
+                <w:lang w:val="pl-PL"/>
+              </w:rPr>
+              <w:t>Użytkownik wybiera opcję „Zablokuj użytkownika”</w:t>
+            </w:r>
+          </w:p>
+          <w:p>
+            <w:pPr>
+              <w:pStyle w:val="Akapitzlist"/>
+              <w:numPr>
+                <w:ilvl w:val="0"/>
+                <w:numId w:val="54"/>
+              </w:numPr>
+              <w:spacing w:line="360" w:lineRule="auto"/>
+              <w:rPr>
+                <w:rFonts w:cs="Tahoma"/>
+                <w:lang w:val="pl-PL"/>
+              </w:rPr>
+            </w:pPr>
+            <w:r>
+              <w:rPr>
+                <w:rFonts w:cs="Tahoma"/>
+                <w:lang w:val="pl-PL"/>
+              </w:rPr>
+              <w:t>System wyświetla okno potwierdzenia</w:t>
+            </w:r>
+          </w:p>
+          <w:p>
+            <w:pPr>
+              <w:pStyle w:val="Akapitzlist"/>
+              <w:numPr>
+                <w:ilvl w:val="0"/>
+                <w:numId w:val="54"/>
+              </w:numPr>
+              <w:spacing w:line="360" w:lineRule="auto"/>
+              <w:rPr>
+                <w:rFonts w:cs="Tahoma"/>
+                <w:lang w:val="pl-PL"/>
+              </w:rPr>
+            </w:pPr>
+            <w:r>
+              <w:rPr>
+                <w:rFonts w:cs="Tahoma"/>
+                <w:lang w:val="pl-PL"/>
+              </w:rPr>
+              <w:t>Użytkownik potwierdza blokadę</w:t>
+            </w:r>
+          </w:p>
+          <w:p>
+            <w:pPr>
+              <w:pStyle w:val="Akapitzlist"/>
+              <w:numPr>
+                <w:ilvl w:val="0"/>
+                <w:numId w:val="54"/>
+              </w:numPr>
+              <w:spacing w:line="360" w:lineRule="auto"/>
+              <w:rPr>
+                <w:rFonts w:cs="Tahoma"/>
+                <w:lang w:val="pl-PL"/>
+              </w:rPr>
+            </w:pPr>
+            <w:r>
+              <w:rPr>
+                <w:rFonts w:cs="Tahoma"/>
+                <w:lang w:val="pl-PL"/>
+              </w:rPr>
+              <w:t>System zapisuje blokadę pomiędzy użytkownikami</w:t>
+            </w:r>
+          </w:p>
+          <w:p>
+            <w:pPr>
+              <w:pStyle w:val="Akapitzlist"/>
+              <w:numPr>
+                <w:ilvl w:val="0"/>
+                <w:numId w:val="54"/>
+              </w:numPr>
+              <w:spacing w:line="360" w:lineRule="auto"/>
+              <w:rPr>
+                <w:rFonts w:cs="Tahoma"/>
+                <w:lang w:val="pl-PL"/>
+              </w:rPr>
+            </w:pPr>
+            <w:r>
+              <w:rPr>
+                <w:rFonts w:cs="Tahoma"/>
+                <w:lang w:val="pl-PL"/>
+              </w:rPr>
+              <w:t>System ukrywa treści i interakcje związane z użytkownikiem zablokowanym</w:t>
+            </w:r>
+          </w:p>
+          <w:p>
+            <w:pPr>
+              <w:pStyle w:val="Akapitzlist"/>
+              <w:spacing w:line="360" w:lineRule="auto"/>
+              <w:rPr>
+                <w:rFonts w:ascii="Tahoma" w:hAnsi="Tahoma" w:cs="Tahoma"/>
+                <w:b/>
+                <w:bCs/>
+                <w:lang w:val="pl-PL"/>
+              </w:rPr>
+            </w:pPr>
+          </w:p>
+        </w:tc>
+      </w:tr>
+      <w:tr>
+        <w:tc>
+          <w:tcPr>
+            <w:tcW w:w="9330" w:type="dxa"/>
+            <w:gridSpan w:val="2"/>
+            <w:shd w:val="clear" w:color="auto" w:fill="D9D9D9" w:themeFill="background1" w:themeFillShade="D9"/>
+          </w:tcPr>
+          <w:p>
+            <w:pPr>
+              <w:jc w:val="center"/>
+              <w:rPr>
+                <w:rFonts w:ascii="Tahoma" w:hAnsi="Tahoma" w:cs="Tahoma"/>
+                <w:b/>
+                <w:bCs/>
+                <w:lang w:val="pl-PL"/>
+              </w:rPr>
+            </w:pPr>
+            <w:r>
+              <w:rPr>
+                <w:rFonts w:ascii="Tahoma" w:hAnsi="Tahoma" w:cs="Tahoma"/>
+                <w:b/>
+                <w:bCs/>
+                <w:lang w:val="pl-PL"/>
+              </w:rPr>
+              <w:t>SCENARIUSZE ALTERNATYWNE I ROZSZERZENIA</w:t>
+            </w:r>
+          </w:p>
+        </w:tc>
+      </w:tr>
+      <w:tr>
+        <w:tc>
+          <w:tcPr>
+            <w:tcW w:w="9330" w:type="dxa"/>
+            <w:gridSpan w:val="2"/>
+            <w:shd w:val="clear" w:color="auto" w:fill="FFFFFF" w:themeFill="background1"/>
+          </w:tcPr>
+          <w:p>
+            <w:pPr>
+              <w:spacing w:line="360" w:lineRule="auto"/>
+              <w:rPr>
+                <w:rFonts w:cs="Tahoma"/>
+                <w:lang w:val="pl-PL"/>
+              </w:rPr>
+            </w:pPr>
+            <w:r>
+              <w:rPr>
+                <w:rFonts w:cs="Tahoma"/>
+                <w:lang w:val="pl-PL"/>
+              </w:rPr>
+              <w:t>2A. Użytkownik anuluje blokadę</w:t>
+            </w:r>
+            <w:r>
+              <w:rPr>
+                <w:rFonts w:cs="Tahoma"/>
+                <w:lang w:val="pl-PL"/>
+              </w:rPr>
+              <w:br/>
+              <w:t>→ System zamyka okno i nie wykonuje dalszych operacji</w:t>
+            </w:r>
+            <w:r>
+              <w:rPr>
+                <w:rFonts w:cs="Tahoma"/>
+                <w:lang w:val="pl-PL"/>
+              </w:rPr>
+              <w:br/>
+              <w:t>5A. Użytkownik chce odblokować użytkownika</w:t>
+            </w:r>
+            <w:r>
+              <w:rPr>
+                <w:rFonts w:cs="Tahoma"/>
+                <w:lang w:val="pl-PL"/>
+              </w:rPr>
+              <w:br/>
+              <w:t>→ System przywraca widoczność treści i możliwość interakcji po wybraniu opcji „Odblokuj użytkownika”</w:t>
+            </w:r>
+          </w:p>
+          <w:p>
+            <w:pPr>
+              <w:spacing w:line="360" w:lineRule="auto"/>
+              <w:rPr>
+                <w:rFonts w:cs="Tahoma"/>
+                <w:lang w:val="pl-PL"/>
+              </w:rPr>
+            </w:pPr>
+          </w:p>
+        </w:tc>
+      </w:tr>
+    </w:tbl>
+    <w:p>
+      <w:pPr>
+        <w:rPr>
+          <w:lang w:val="pl-PL"/>
+        </w:rPr>
+      </w:pPr>
+    </w:p>
+    <w:tbl>
+      <w:tblPr>
+        <w:tblStyle w:val="Tabela-Siatka"/>
+        <w:tblW w:w="0" w:type="auto"/>
+        <w:tblBorders>
+          <w:top w:val="single" w:sz="12" w:space="0" w:color="auto"/>
+          <w:left w:val="single" w:sz="12" w:space="0" w:color="auto"/>
+          <w:bottom w:val="single" w:sz="12" w:space="0" w:color="auto"/>
+          <w:right w:val="single" w:sz="12" w:space="0" w:color="auto"/>
+          <w:insideH w:val="single" w:sz="12" w:space="0" w:color="auto"/>
+          <w:insideV w:val="single" w:sz="12" w:space="0" w:color="auto"/>
+        </w:tblBorders>
+        <w:tblLayout w:type="fixed"/>
+        <w:tblLook w:val="04A0" w:firstRow="1" w:lastRow="0" w:firstColumn="1" w:lastColumn="0" w:noHBand="0" w:noVBand="1"/>
+      </w:tblPr>
+      <w:tblGrid>
+        <w:gridCol w:w="1678"/>
+        <w:gridCol w:w="7652"/>
+      </w:tblGrid>
+      <w:tr>
+        <w:tc>
+          <w:tcPr>
+            <w:tcW w:w="1678" w:type="dxa"/>
+            <w:shd w:val="clear" w:color="auto" w:fill="D9D9D9" w:themeFill="background1" w:themeFillShade="D9"/>
+          </w:tcPr>
+          <w:p>
+            <w:pPr>
+              <w:spacing w:line="276" w:lineRule="auto"/>
+              <w:jc w:val="right"/>
+              <w:rPr>
+                <w:rFonts w:ascii="Tahoma" w:hAnsi="Tahoma" w:cs="Tahoma"/>
+                <w:b/>
+                <w:bCs/>
+                <w:lang w:val="pl-PL"/>
+              </w:rPr>
+            </w:pPr>
+            <w:r>
+              <w:rPr>
+                <w:rFonts w:ascii="Tahoma" w:hAnsi="Tahoma" w:cs="Tahoma"/>
+                <w:b/>
+                <w:bCs/>
+                <w:lang w:val="pl-PL"/>
+              </w:rPr>
+              <w:t>NAZWA</w:t>
+            </w:r>
+          </w:p>
+        </w:tc>
+        <w:tc>
+          <w:tcPr>
+            <w:tcW w:w="7652" w:type="dxa"/>
+          </w:tcPr>
+          <w:p>
+            <w:pPr>
+              <w:spacing w:line="276" w:lineRule="auto"/>
+              <w:rPr>
+                <w:lang w:val="pl-PL"/>
+              </w:rPr>
+            </w:pPr>
+            <w:proofErr w:type="spellStart"/>
+            <w:r>
+              <w:t>Blokowanie</w:t>
+            </w:r>
+            <w:proofErr w:type="spellEnd"/>
+            <w:r>
+              <w:t xml:space="preserve"> </w:t>
+            </w:r>
+            <w:proofErr w:type="spellStart"/>
+            <w:r>
+              <w:t>użytkownika</w:t>
+            </w:r>
+            <w:proofErr w:type="spellEnd"/>
+          </w:p>
+        </w:tc>
+      </w:tr>
+      <w:tr>
+        <w:tc>
+          <w:tcPr>
+            <w:tcW w:w="1678" w:type="dxa"/>
+            <w:shd w:val="clear" w:color="auto" w:fill="D9D9D9" w:themeFill="background1" w:themeFillShade="D9"/>
+          </w:tcPr>
+          <w:p>
+            <w:pPr>
+              <w:spacing w:line="276" w:lineRule="auto"/>
+              <w:jc w:val="right"/>
+              <w:rPr>
+                <w:rFonts w:ascii="Tahoma" w:hAnsi="Tahoma" w:cs="Tahoma"/>
+                <w:b/>
+                <w:bCs/>
+                <w:lang w:val="pl-PL"/>
+              </w:rPr>
+            </w:pPr>
+            <w:r>
+              <w:rPr>
+                <w:rFonts w:ascii="Tahoma" w:hAnsi="Tahoma" w:cs="Tahoma"/>
+                <w:b/>
+                <w:bCs/>
+                <w:lang w:val="pl-PL"/>
+              </w:rPr>
+              <w:t>ID</w:t>
+            </w:r>
+          </w:p>
+        </w:tc>
+        <w:tc>
+          <w:tcPr>
+            <w:tcW w:w="7652" w:type="dxa"/>
+          </w:tcPr>
+          <w:p>
+            <w:pPr>
+              <w:spacing w:line="276" w:lineRule="auto"/>
+              <w:rPr>
+                <w:lang w:val="pl-PL"/>
+              </w:rPr>
+            </w:pPr>
+            <w:r>
+              <w:rPr>
+                <w:lang w:val="pl-PL"/>
+              </w:rPr>
+              <w:t>WF-00</w:t>
+            </w:r>
+            <w:r>
+              <w:rPr>
+                <w:lang w:val="pl-PL"/>
+              </w:rPr>
+              <w:t>2E</w:t>
+            </w:r>
+          </w:p>
+        </w:tc>
+      </w:tr>
+      <w:tr>
+        <w:tc>
+          <w:tcPr>
+            <w:tcW w:w="1678" w:type="dxa"/>
+            <w:shd w:val="clear" w:color="auto" w:fill="D9D9D9" w:themeFill="background1" w:themeFillShade="D9"/>
+          </w:tcPr>
+          <w:p>
+            <w:pPr>
+              <w:spacing w:line="276" w:lineRule="auto"/>
+              <w:jc w:val="right"/>
+              <w:rPr>
+                <w:rFonts w:ascii="Tahoma" w:hAnsi="Tahoma" w:cs="Tahoma"/>
+                <w:b/>
+                <w:bCs/>
+                <w:lang w:val="pl-PL"/>
+              </w:rPr>
+            </w:pPr>
+            <w:r>
+              <w:rPr>
+                <w:rFonts w:ascii="Tahoma" w:hAnsi="Tahoma" w:cs="Tahoma"/>
+                <w:b/>
+                <w:bCs/>
+                <w:lang w:val="pl-PL"/>
+              </w:rPr>
+              <w:t>AKTORZY</w:t>
+            </w:r>
+          </w:p>
+        </w:tc>
+        <w:tc>
+          <w:tcPr>
+            <w:tcW w:w="7652" w:type="dxa"/>
+          </w:tcPr>
+          <w:p>
+            <w:pPr>
+              <w:spacing w:line="276" w:lineRule="auto"/>
+              <w:rPr>
+                <w:lang w:val="pl-PL"/>
+              </w:rPr>
+            </w:pPr>
+            <w:proofErr w:type="spellStart"/>
+            <w:r>
+              <w:t>Użytkownik</w:t>
+            </w:r>
+            <w:proofErr w:type="spellEnd"/>
+            <w:r>
+              <w:t>, System</w:t>
+            </w:r>
+          </w:p>
+        </w:tc>
+      </w:tr>
+      <w:tr>
+        <w:tc>
+          <w:tcPr>
+            <w:tcW w:w="1678" w:type="dxa"/>
+            <w:shd w:val="clear" w:color="auto" w:fill="D9D9D9" w:themeFill="background1" w:themeFillShade="D9"/>
+          </w:tcPr>
+          <w:p>
+            <w:pPr>
+              <w:spacing w:line="276" w:lineRule="auto"/>
+              <w:jc w:val="right"/>
+              <w:rPr>
+                <w:rFonts w:ascii="Tahoma" w:hAnsi="Tahoma" w:cs="Tahoma"/>
+                <w:b/>
+                <w:bCs/>
+                <w:lang w:val="pl-PL"/>
+              </w:rPr>
+            </w:pPr>
+            <w:r>
+              <w:rPr>
+                <w:rFonts w:ascii="Tahoma" w:hAnsi="Tahoma" w:cs="Tahoma"/>
+                <w:b/>
+                <w:bCs/>
+                <w:lang w:val="pl-PL"/>
+              </w:rPr>
+              <w:t>PRZYPADEK UŻYCIA</w:t>
+            </w:r>
+          </w:p>
+        </w:tc>
+        <w:tc>
+          <w:tcPr>
+            <w:tcW w:w="7652" w:type="dxa"/>
+          </w:tcPr>
+          <w:p>
+            <w:pPr>
+              <w:spacing w:line="276" w:lineRule="auto"/>
+              <w:rPr>
+                <w:lang w:val="pl-PL"/>
+              </w:rPr>
+            </w:pPr>
+            <w:r>
+              <w:rPr>
+                <w:lang w:val="pl-PL"/>
+              </w:rPr>
+              <w:t>Ważny</w:t>
+            </w:r>
+          </w:p>
+        </w:tc>
+      </w:tr>
+      <w:tr>
+        <w:tc>
+          <w:tcPr>
+            <w:tcW w:w="1678" w:type="dxa"/>
+            <w:shd w:val="clear" w:color="auto" w:fill="D9D9D9" w:themeFill="background1" w:themeFillShade="D9"/>
+          </w:tcPr>
+          <w:p>
+            <w:pPr>
+              <w:spacing w:line="276" w:lineRule="auto"/>
+              <w:jc w:val="right"/>
+              <w:rPr>
+                <w:rFonts w:ascii="Tahoma" w:hAnsi="Tahoma" w:cs="Tahoma"/>
+                <w:b/>
+                <w:bCs/>
+                <w:lang w:val="pl-PL"/>
+              </w:rPr>
+            </w:pPr>
+            <w:r>
+              <w:rPr>
+                <w:rFonts w:ascii="Tahoma" w:hAnsi="Tahoma" w:cs="Tahoma"/>
+                <w:b/>
+                <w:bCs/>
+                <w:lang w:val="pl-PL"/>
+              </w:rPr>
+              <w:t>PRIORYTET</w:t>
+            </w:r>
+          </w:p>
+        </w:tc>
+        <w:tc>
+          <w:tcPr>
+            <w:tcW w:w="7652" w:type="dxa"/>
+          </w:tcPr>
+          <w:p>
+            <w:pPr>
+              <w:spacing w:line="276" w:lineRule="auto"/>
+              <w:rPr>
+                <w:lang w:val="pl-PL"/>
+              </w:rPr>
+            </w:pPr>
+            <w:r>
+              <w:rPr>
+                <w:lang w:val="pl-PL"/>
+              </w:rPr>
+              <w:t>Wysoki</w:t>
+            </w:r>
+          </w:p>
+        </w:tc>
+      </w:tr>
+      <w:tr>
+        <w:tc>
+          <w:tcPr>
+            <w:tcW w:w="9330" w:type="dxa"/>
+            <w:gridSpan w:val="2"/>
+            <w:shd w:val="clear" w:color="auto" w:fill="D9D9D9" w:themeFill="background1" w:themeFillShade="D9"/>
+            <w:vAlign w:val="center"/>
+          </w:tcPr>
+          <w:p>
+            <w:pPr>
+              <w:jc w:val="center"/>
+              <w:rPr>
+                <w:rFonts w:ascii="Tahoma" w:hAnsi="Tahoma" w:cs="Tahoma"/>
+                <w:b/>
+                <w:bCs/>
+                <w:lang w:val="pl-PL"/>
+              </w:rPr>
+            </w:pPr>
+            <w:r>
+              <w:rPr>
+                <w:rFonts w:ascii="Tahoma" w:hAnsi="Tahoma" w:cs="Tahoma"/>
+                <w:b/>
+                <w:bCs/>
+                <w:lang w:val="pl-PL"/>
+              </w:rPr>
+              <w:t>OPIS</w:t>
+            </w:r>
+          </w:p>
+        </w:tc>
+      </w:tr>
+      <w:tr>
+        <w:tc>
+          <w:tcPr>
+            <w:tcW w:w="9330" w:type="dxa"/>
+            <w:gridSpan w:val="2"/>
+          </w:tcPr>
+          <w:p>
+            <w:pPr>
+              <w:spacing w:line="360" w:lineRule="auto"/>
+              <w:rPr>
+                <w:lang w:val="pl-PL"/>
+              </w:rPr>
+            </w:pPr>
+            <w:r>
+              <w:rPr>
+                <w:lang w:val="pl-PL"/>
+              </w:rPr>
+              <w:t>Użytkownik może zgłosić naruszenie zasad platformy lub prawa, dokonane przez innego użytkownika. Zgłoszenie może dotyczyć treści opublikowanych przez użytkownika lub jego profilu. Po zgłoszeniu System zapisuje zgłoszenie i udostępnia je Moderatorowi do weryfikacji.</w:t>
+            </w:r>
+          </w:p>
+        </w:tc>
+      </w:tr>
+      <w:tr>
+        <w:trPr>
+          <w:trHeight w:val="57"/>
+        </w:trPr>
+        <w:tc>
+          <w:tcPr>
+            <w:tcW w:w="9330" w:type="dxa"/>
+            <w:gridSpan w:val="2"/>
+            <w:shd w:val="clear" w:color="auto" w:fill="D9D9D9" w:themeFill="background1" w:themeFillShade="D9"/>
+            <w:vAlign w:val="center"/>
+          </w:tcPr>
+          <w:p>
+            <w:pPr>
+              <w:jc w:val="center"/>
+              <w:rPr>
+                <w:lang w:val="pl-PL"/>
+              </w:rPr>
+            </w:pPr>
+            <w:r>
+              <w:rPr>
+                <w:rFonts w:ascii="Tahoma" w:hAnsi="Tahoma" w:cs="Tahoma"/>
+                <w:b/>
+                <w:bCs/>
+                <w:lang w:val="pl-PL"/>
+              </w:rPr>
+              <w:t>WARUNKI POCZĄTKOWE</w:t>
+            </w:r>
+          </w:p>
+        </w:tc>
+      </w:tr>
+      <w:tr>
+        <w:tc>
+          <w:tcPr>
+            <w:tcW w:w="9330" w:type="dxa"/>
+            <w:gridSpan w:val="2"/>
+          </w:tcPr>
+          <w:p>
+            <w:pPr>
+              <w:spacing w:line="360" w:lineRule="auto"/>
+              <w:rPr>
+                <w:rFonts w:cs="Tahoma"/>
+                <w:lang w:val="pl-PL"/>
+              </w:rPr>
+            </w:pPr>
+            <w:r>
+              <w:rPr>
+                <w:rFonts w:cs="Tahoma"/>
+                <w:lang w:val="pl-PL"/>
+              </w:rPr>
+              <w:t>Użytkownik jest zalogowany i znajduje się na profilu lub treści innego użytkownika.</w:t>
+            </w:r>
+          </w:p>
+        </w:tc>
+      </w:tr>
+      <w:tr>
+        <w:tc>
+          <w:tcPr>
+            <w:tcW w:w="9330" w:type="dxa"/>
+            <w:gridSpan w:val="2"/>
+            <w:shd w:val="clear" w:color="auto" w:fill="D9D9D9" w:themeFill="background1" w:themeFillShade="D9"/>
+            <w:vAlign w:val="center"/>
+          </w:tcPr>
+          <w:p>
+            <w:pPr>
+              <w:jc w:val="center"/>
+              <w:rPr>
+                <w:rFonts w:ascii="Tahoma" w:hAnsi="Tahoma" w:cs="Tahoma"/>
+                <w:b/>
+                <w:bCs/>
+                <w:lang w:val="pl-PL"/>
+              </w:rPr>
+            </w:pPr>
+            <w:r>
+              <w:rPr>
+                <w:rFonts w:ascii="Tahoma" w:hAnsi="Tahoma" w:cs="Tahoma"/>
+                <w:b/>
+                <w:bCs/>
+                <w:lang w:val="pl-PL"/>
+              </w:rPr>
+              <w:t>KRYTERIA AKCEPTACJI</w:t>
+            </w:r>
+          </w:p>
+        </w:tc>
+      </w:tr>
+      <w:tr>
+        <w:tc>
+          <w:tcPr>
+            <w:tcW w:w="9330" w:type="dxa"/>
+            <w:gridSpan w:val="2"/>
+          </w:tcPr>
+          <w:p>
+            <w:pPr>
+              <w:spacing w:line="360" w:lineRule="auto"/>
+              <w:rPr>
+                <w:rFonts w:cs="Tahoma"/>
+                <w:lang w:val="pl-PL"/>
+              </w:rPr>
+            </w:pPr>
+            <w:r>
+              <w:rPr>
+                <w:rFonts w:cs="Tahoma"/>
+                <w:lang w:val="pl-PL"/>
+              </w:rPr>
+              <w:t>Zgłoszenie zostało zapisane i jest widoczne dla Moderatora do analizy.</w:t>
+            </w:r>
+          </w:p>
+        </w:tc>
+      </w:tr>
+      <w:tr>
+        <w:tc>
+          <w:tcPr>
+            <w:tcW w:w="9330" w:type="dxa"/>
+            <w:gridSpan w:val="2"/>
+            <w:shd w:val="clear" w:color="auto" w:fill="D9D9D9" w:themeFill="background1" w:themeFillShade="D9"/>
+          </w:tcPr>
+          <w:p>
+            <w:pPr>
+              <w:jc w:val="center"/>
+              <w:rPr>
+                <w:rFonts w:ascii="Tahoma" w:hAnsi="Tahoma" w:cs="Tahoma"/>
+                <w:b/>
+                <w:bCs/>
+                <w:lang w:val="pl-PL"/>
+              </w:rPr>
+            </w:pPr>
+            <w:r>
+              <w:rPr>
+                <w:rFonts w:ascii="Tahoma" w:hAnsi="Tahoma" w:cs="Tahoma"/>
+                <w:b/>
+                <w:bCs/>
+                <w:lang w:val="pl-PL"/>
+              </w:rPr>
+              <w:t>SCENARIUSZ GŁÓWNY</w:t>
+            </w:r>
+          </w:p>
+        </w:tc>
+      </w:tr>
+      <w:tr>
+        <w:tc>
+          <w:tcPr>
+            <w:tcW w:w="9330" w:type="dxa"/>
+            <w:gridSpan w:val="2"/>
+          </w:tcPr>
+          <w:p>
+            <w:pPr>
+              <w:pStyle w:val="Akapitzlist"/>
+              <w:numPr>
+                <w:ilvl w:val="0"/>
+                <w:numId w:val="53"/>
+              </w:numPr>
+              <w:spacing w:line="360" w:lineRule="auto"/>
+              <w:rPr>
+                <w:rFonts w:cs="Tahoma"/>
+                <w:lang w:val="pl-PL"/>
+              </w:rPr>
+            </w:pPr>
+            <w:r>
+              <w:rPr>
+                <w:rFonts w:cs="Tahoma"/>
+                <w:lang w:val="pl-PL"/>
+              </w:rPr>
+              <w:t>Użytkownik wybiera opcję „Zgłoś użytkownika/treść”</w:t>
+            </w:r>
+          </w:p>
+          <w:p>
+            <w:pPr>
+              <w:pStyle w:val="Akapitzlist"/>
+              <w:numPr>
+                <w:ilvl w:val="0"/>
+                <w:numId w:val="53"/>
+              </w:numPr>
+              <w:spacing w:line="360" w:lineRule="auto"/>
+              <w:rPr>
+                <w:rFonts w:cs="Tahoma"/>
+                <w:lang w:val="pl-PL"/>
+              </w:rPr>
+            </w:pPr>
+            <w:r>
+              <w:rPr>
+                <w:rFonts w:cs="Tahoma"/>
+                <w:lang w:val="pl-PL"/>
+              </w:rPr>
+              <w:t>System wyświetla formularz zgłoszenia naruszenia</w:t>
+            </w:r>
+          </w:p>
+          <w:p>
+            <w:pPr>
+              <w:pStyle w:val="Akapitzlist"/>
+              <w:numPr>
+                <w:ilvl w:val="0"/>
+                <w:numId w:val="53"/>
+              </w:numPr>
+              <w:spacing w:line="360" w:lineRule="auto"/>
+              <w:rPr>
+                <w:rFonts w:cs="Tahoma"/>
+                <w:lang w:val="pl-PL"/>
+              </w:rPr>
+            </w:pPr>
+            <w:r>
+              <w:rPr>
+                <w:rFonts w:cs="Tahoma"/>
+                <w:lang w:val="pl-PL"/>
+              </w:rPr>
+              <w:t>Użytkownik wypełnia formularz oraz podaje powód zgłoszenia</w:t>
+            </w:r>
+          </w:p>
+          <w:p>
+            <w:pPr>
+              <w:pStyle w:val="Akapitzlist"/>
+              <w:numPr>
+                <w:ilvl w:val="0"/>
+                <w:numId w:val="53"/>
+              </w:numPr>
+              <w:spacing w:line="360" w:lineRule="auto"/>
+              <w:rPr>
+                <w:rFonts w:cs="Tahoma"/>
+                <w:lang w:val="pl-PL"/>
+              </w:rPr>
+            </w:pPr>
+            <w:r>
+              <w:rPr>
+                <w:rFonts w:cs="Tahoma"/>
+                <w:lang w:val="pl-PL"/>
+              </w:rPr>
+              <w:t>System zapisuje zgłoszenie</w:t>
+            </w:r>
+          </w:p>
+          <w:p>
+            <w:pPr>
+              <w:pStyle w:val="Akapitzlist"/>
+              <w:numPr>
+                <w:ilvl w:val="0"/>
+                <w:numId w:val="53"/>
+              </w:numPr>
+              <w:spacing w:line="360" w:lineRule="auto"/>
+              <w:rPr>
+                <w:rFonts w:cs="Tahoma"/>
+                <w:lang w:val="pl-PL"/>
+              </w:rPr>
+            </w:pPr>
+            <w:r>
+              <w:rPr>
+                <w:rFonts w:cs="Tahoma"/>
+                <w:lang w:val="pl-PL"/>
+              </w:rPr>
+              <w:t>System przekazuje zgłoszenie Moderatorowi</w:t>
+            </w:r>
+          </w:p>
+          <w:p>
+            <w:pPr>
+              <w:spacing w:line="360" w:lineRule="auto"/>
+              <w:rPr>
+                <w:rFonts w:ascii="Tahoma" w:hAnsi="Tahoma" w:cs="Tahoma"/>
+                <w:b/>
+                <w:bCs/>
+                <w:lang w:val="pl-PL"/>
+              </w:rPr>
+            </w:pPr>
+          </w:p>
+        </w:tc>
+      </w:tr>
+      <w:tr>
+        <w:tc>
+          <w:tcPr>
+            <w:tcW w:w="9330" w:type="dxa"/>
+            <w:gridSpan w:val="2"/>
+            <w:shd w:val="clear" w:color="auto" w:fill="D9D9D9" w:themeFill="background1" w:themeFillShade="D9"/>
+          </w:tcPr>
+          <w:p>
+            <w:pPr>
+              <w:jc w:val="center"/>
+              <w:rPr>
+                <w:rFonts w:ascii="Tahoma" w:hAnsi="Tahoma" w:cs="Tahoma"/>
+                <w:b/>
+                <w:bCs/>
+                <w:lang w:val="pl-PL"/>
+              </w:rPr>
+            </w:pPr>
+            <w:r>
+              <w:rPr>
+                <w:rFonts w:ascii="Tahoma" w:hAnsi="Tahoma" w:cs="Tahoma"/>
+                <w:b/>
+                <w:bCs/>
+                <w:lang w:val="pl-PL"/>
+              </w:rPr>
+              <w:t>SCENARIUSZE ALTERNATYWNE I ROZSZERZENIA</w:t>
+            </w:r>
+          </w:p>
+        </w:tc>
+      </w:tr>
+      <w:tr>
+        <w:tc>
+          <w:tcPr>
+            <w:tcW w:w="9330" w:type="dxa"/>
+            <w:gridSpan w:val="2"/>
+            <w:shd w:val="clear" w:color="auto" w:fill="FFFFFF" w:themeFill="background1"/>
+          </w:tcPr>
+          <w:p>
+            <w:pPr>
+              <w:spacing w:line="360" w:lineRule="auto"/>
+              <w:rPr>
+                <w:rFonts w:cs="Tahoma"/>
+                <w:lang w:val="pl-PL"/>
+              </w:rPr>
+            </w:pPr>
+            <w:r>
+              <w:rPr>
+                <w:rFonts w:cs="Tahoma"/>
+                <w:lang w:val="pl-PL"/>
+              </w:rPr>
+              <w:t>3A. Użytkownik nie podał powodu zgłoszenia / formularz wypełniony niepoprawnie</w:t>
+            </w:r>
+            <w:r>
+              <w:rPr>
+                <w:rFonts w:cs="Tahoma"/>
+                <w:lang w:val="pl-PL"/>
+              </w:rPr>
+              <w:br/>
+              <w:t>→ System wyświetla komunikat o błędzie i nie wysyła zgłoszenia</w:t>
+            </w:r>
+            <w:r>
+              <w:rPr>
+                <w:rFonts w:cs="Tahoma"/>
+                <w:lang w:val="pl-PL"/>
+              </w:rPr>
+              <w:br/>
+              <w:t>3B. System potwierdza przesłanie zgłoszenia</w:t>
+            </w:r>
+            <w:r>
+              <w:rPr>
+                <w:rFonts w:cs="Tahoma"/>
+                <w:lang w:val="pl-PL"/>
+              </w:rPr>
+              <w:br/>
+              <w:t>→ Użytkownik otrzymuje informację zwrotną o przyjęciu zgłoszenia</w:t>
+            </w:r>
+          </w:p>
+          <w:p>
+            <w:pPr>
+              <w:spacing w:line="360" w:lineRule="auto"/>
+              <w:rPr>
+                <w:rFonts w:ascii="Tahoma" w:hAnsi="Tahoma" w:cs="Tahoma"/>
+                <w:b/>
+                <w:bCs/>
+                <w:lang w:val="pl-PL"/>
+              </w:rPr>
+            </w:pPr>
+          </w:p>
+        </w:tc>
+      </w:tr>
+    </w:tbl>
+    <w:p>
+      <w:pPr>
+        <w:rPr>
+          <w:lang w:val="pl-PL"/>
+        </w:rPr>
+      </w:pPr>
+    </w:p>
     <w:p>
       <w:pPr>
         <w:spacing w:line="276" w:lineRule="auto"/>
@@ -8618,6 +10672,92 @@
     </w:lvl>
   </w:abstractNum>
   <w:abstractNum w:abstractNumId="13" w15:restartNumberingAfterBreak="0">
+    <w:nsid w:val="16A5738C"/>
+    <w:multiLevelType w:val="hybridMultilevel"/>
+    <w:tmpl w:val="061CCC1A"/>
+    <w:lvl w:ilvl="0" w:tplc="0415000F">
+      <w:start w:val="1"/>
+      <w:numFmt w:val="decimal"/>
+      <w:lvlText w:val="%1."/>
+      <w:lvlJc w:val="left"/>
+      <w:pPr>
+        <w:ind w:left="720" w:hanging="360"/>
+      </w:pPr>
+    </w:lvl>
+    <w:lvl w:ilvl="1" w:tplc="04150019" w:tentative="1">
+      <w:start w:val="1"/>
+      <w:numFmt w:val="lowerLetter"/>
+      <w:lvlText w:val="%2."/>
+      <w:lvlJc w:val="left"/>
+      <w:pPr>
+        <w:ind w:left="1440" w:hanging="360"/>
+      </w:pPr>
+    </w:lvl>
+    <w:lvl w:ilvl="2" w:tplc="0415001B" w:tentative="1">
+      <w:start w:val="1"/>
+      <w:numFmt w:val="lowerRoman"/>
+      <w:lvlText w:val="%3."/>
+      <w:lvlJc w:val="right"/>
+      <w:pPr>
+        <w:ind w:left="2160" w:hanging="180"/>
+      </w:pPr>
+    </w:lvl>
+    <w:lvl w:ilvl="3" w:tplc="0415000F" w:tentative="1">
+      <w:start w:val="1"/>
+      <w:numFmt w:val="decimal"/>
+      <w:lvlText w:val="%4."/>
+      <w:lvlJc w:val="left"/>
+      <w:pPr>
+        <w:ind w:left="2880" w:hanging="360"/>
+      </w:pPr>
+    </w:lvl>
+    <w:lvl w:ilvl="4" w:tplc="04150019" w:tentative="1">
+      <w:start w:val="1"/>
+      <w:numFmt w:val="lowerLetter"/>
+      <w:lvlText w:val="%5."/>
+      <w:lvlJc w:val="left"/>
+      <w:pPr>
+        <w:ind w:left="3600" w:hanging="360"/>
+      </w:pPr>
+    </w:lvl>
+    <w:lvl w:ilvl="5" w:tplc="0415001B" w:tentative="1">
+      <w:start w:val="1"/>
+      <w:numFmt w:val="lowerRoman"/>
+      <w:lvlText w:val="%6."/>
+      <w:lvlJc w:val="right"/>
+      <w:pPr>
+        <w:ind w:left="4320" w:hanging="180"/>
+      </w:pPr>
+    </w:lvl>
+    <w:lvl w:ilvl="6" w:tplc="0415000F" w:tentative="1">
+      <w:start w:val="1"/>
+      <w:numFmt w:val="decimal"/>
+      <w:lvlText w:val="%7."/>
+      <w:lvlJc w:val="left"/>
+      <w:pPr>
+        <w:ind w:left="5040" w:hanging="360"/>
+      </w:pPr>
+    </w:lvl>
+    <w:lvl w:ilvl="7" w:tplc="04150019" w:tentative="1">
+      <w:start w:val="1"/>
+      <w:numFmt w:val="lowerLetter"/>
+      <w:lvlText w:val="%8."/>
+      <w:lvlJc w:val="left"/>
+      <w:pPr>
+        <w:ind w:left="5760" w:hanging="360"/>
+      </w:pPr>
+    </w:lvl>
+    <w:lvl w:ilvl="8" w:tplc="0415001B" w:tentative="1">
+      <w:start w:val="1"/>
+      <w:numFmt w:val="lowerRoman"/>
+      <w:lvlText w:val="%9."/>
+      <w:lvlJc w:val="right"/>
+      <w:pPr>
+        <w:ind w:left="6480" w:hanging="180"/>
+      </w:pPr>
+    </w:lvl>
+  </w:abstractNum>
+  <w:abstractNum w:abstractNumId="14" w15:restartNumberingAfterBreak="0">
     <w:nsid w:val="182E61C4"/>
     <w:multiLevelType w:val="hybridMultilevel"/>
     <w:tmpl w:val="6A0478EC"/>
@@ -8708,7 +10848,7 @@
       </w:pPr>
     </w:lvl>
   </w:abstractNum>
-  <w:abstractNum w:abstractNumId="14" w15:restartNumberingAfterBreak="0">
+  <w:abstractNum w:abstractNumId="15" w15:restartNumberingAfterBreak="0">
     <w:nsid w:val="1B316C79"/>
     <w:multiLevelType w:val="hybridMultilevel"/>
     <w:tmpl w:val="65DE5214"/>
@@ -8797,7 +10937,7 @@
       </w:pPr>
     </w:lvl>
   </w:abstractNum>
-  <w:abstractNum w:abstractNumId="15" w15:restartNumberingAfterBreak="0">
+  <w:abstractNum w:abstractNumId="16" w15:restartNumberingAfterBreak="0">
     <w:nsid w:val="1BE72929"/>
     <w:multiLevelType w:val="hybridMultilevel"/>
     <w:tmpl w:val="FBF22F66"/>
@@ -8910,7 +11050,7 @@
       </w:rPr>
     </w:lvl>
   </w:abstractNum>
-  <w:abstractNum w:abstractNumId="16" w15:restartNumberingAfterBreak="0">
+  <w:abstractNum w:abstractNumId="17" w15:restartNumberingAfterBreak="0">
     <w:nsid w:val="1C1502B1"/>
     <w:multiLevelType w:val="hybridMultilevel"/>
     <w:tmpl w:val="D28854D2"/>
@@ -9023,7 +11163,7 @@
       </w:rPr>
     </w:lvl>
   </w:abstractNum>
-  <w:abstractNum w:abstractNumId="17" w15:restartNumberingAfterBreak="0">
+  <w:abstractNum w:abstractNumId="18" w15:restartNumberingAfterBreak="0">
     <w:nsid w:val="23E94EFE"/>
     <w:multiLevelType w:val="hybridMultilevel"/>
     <w:tmpl w:val="3E42D686"/>
@@ -9136,7 +11276,7 @@
       </w:rPr>
     </w:lvl>
   </w:abstractNum>
-  <w:abstractNum w:abstractNumId="18" w15:restartNumberingAfterBreak="0">
+  <w:abstractNum w:abstractNumId="19" w15:restartNumberingAfterBreak="0">
     <w:nsid w:val="26391A56"/>
     <w:multiLevelType w:val="hybridMultilevel"/>
     <w:tmpl w:val="2BACAE4C"/>
@@ -9249,7 +11389,7 @@
       </w:rPr>
     </w:lvl>
   </w:abstractNum>
-  <w:abstractNum w:abstractNumId="19" w15:restartNumberingAfterBreak="0">
+  <w:abstractNum w:abstractNumId="20" w15:restartNumberingAfterBreak="0">
     <w:nsid w:val="2793755A"/>
     <w:multiLevelType w:val="hybridMultilevel"/>
     <w:tmpl w:val="345294DA"/>
@@ -9339,7 +11479,7 @@
       </w:pPr>
     </w:lvl>
   </w:abstractNum>
-  <w:abstractNum w:abstractNumId="20" w15:restartNumberingAfterBreak="0">
+  <w:abstractNum w:abstractNumId="21" w15:restartNumberingAfterBreak="0">
     <w:nsid w:val="2D9856DE"/>
     <w:multiLevelType w:val="hybridMultilevel"/>
     <w:tmpl w:val="96361B5A"/>
@@ -9452,7 +11592,7 @@
       </w:rPr>
     </w:lvl>
   </w:abstractNum>
-  <w:abstractNum w:abstractNumId="21" w15:restartNumberingAfterBreak="0">
+  <w:abstractNum w:abstractNumId="22" w15:restartNumberingAfterBreak="0">
     <w:nsid w:val="2E0B1371"/>
     <w:multiLevelType w:val="hybridMultilevel"/>
     <w:tmpl w:val="B7F4B880"/>
@@ -9565,7 +11705,7 @@
       </w:rPr>
     </w:lvl>
   </w:abstractNum>
-  <w:abstractNum w:abstractNumId="22" w15:restartNumberingAfterBreak="0">
+  <w:abstractNum w:abstractNumId="23" w15:restartNumberingAfterBreak="0">
     <w:nsid w:val="3016060B"/>
     <w:multiLevelType w:val="hybridMultilevel"/>
     <w:tmpl w:val="32F4206E"/>
@@ -9678,7 +11818,7 @@
       </w:rPr>
     </w:lvl>
   </w:abstractNum>
-  <w:abstractNum w:abstractNumId="23" w15:restartNumberingAfterBreak="0">
+  <w:abstractNum w:abstractNumId="24" w15:restartNumberingAfterBreak="0">
     <w:nsid w:val="31F42A88"/>
     <w:multiLevelType w:val="hybridMultilevel"/>
     <w:tmpl w:val="A80A2A8C"/>
@@ -9791,7 +11931,7 @@
       </w:rPr>
     </w:lvl>
   </w:abstractNum>
-  <w:abstractNum w:abstractNumId="24" w15:restartNumberingAfterBreak="0">
+  <w:abstractNum w:abstractNumId="25" w15:restartNumberingAfterBreak="0">
     <w:nsid w:val="32EF43BC"/>
     <w:multiLevelType w:val="hybridMultilevel"/>
     <w:tmpl w:val="800608B2"/>
@@ -9904,7 +12044,7 @@
       </w:rPr>
     </w:lvl>
   </w:abstractNum>
-  <w:abstractNum w:abstractNumId="25" w15:restartNumberingAfterBreak="0">
+  <w:abstractNum w:abstractNumId="26" w15:restartNumberingAfterBreak="0">
     <w:nsid w:val="33156CD4"/>
     <w:multiLevelType w:val="hybridMultilevel"/>
     <w:tmpl w:val="C1EE4456"/>
@@ -10017,7 +12157,7 @@
       </w:rPr>
     </w:lvl>
   </w:abstractNum>
-  <w:abstractNum w:abstractNumId="26" w15:restartNumberingAfterBreak="0">
+  <w:abstractNum w:abstractNumId="27" w15:restartNumberingAfterBreak="0">
     <w:nsid w:val="37B6748A"/>
     <w:multiLevelType w:val="hybridMultilevel"/>
     <w:tmpl w:val="57DAC3A8"/>
@@ -10130,7 +12270,7 @@
       </w:rPr>
     </w:lvl>
   </w:abstractNum>
-  <w:abstractNum w:abstractNumId="27" w15:restartNumberingAfterBreak="0">
+  <w:abstractNum w:abstractNumId="28" w15:restartNumberingAfterBreak="0">
     <w:nsid w:val="3D2449E6"/>
     <w:multiLevelType w:val="hybridMultilevel"/>
     <w:tmpl w:val="6916D224"/>
@@ -10243,7 +12383,7 @@
       </w:rPr>
     </w:lvl>
   </w:abstractNum>
-  <w:abstractNum w:abstractNumId="28" w15:restartNumberingAfterBreak="0">
+  <w:abstractNum w:abstractNumId="29" w15:restartNumberingAfterBreak="0">
     <w:nsid w:val="3F6124D3"/>
     <w:multiLevelType w:val="hybridMultilevel"/>
     <w:tmpl w:val="EFDEAABE"/>
@@ -10356,7 +12496,93 @@
       </w:rPr>
     </w:lvl>
   </w:abstractNum>
-  <w:abstractNum w:abstractNumId="29" w15:restartNumberingAfterBreak="0">
+  <w:abstractNum w:abstractNumId="30" w15:restartNumberingAfterBreak="0">
+    <w:nsid w:val="3FE866FD"/>
+    <w:multiLevelType w:val="hybridMultilevel"/>
+    <w:tmpl w:val="96AEFC32"/>
+    <w:lvl w:ilvl="0" w:tplc="FFFFFFFF">
+      <w:start w:val="1"/>
+      <w:numFmt w:val="decimal"/>
+      <w:lvlText w:val="%1."/>
+      <w:lvlJc w:val="left"/>
+      <w:pPr>
+        <w:ind w:left="720" w:hanging="360"/>
+      </w:pPr>
+    </w:lvl>
+    <w:lvl w:ilvl="1" w:tplc="FFFFFFFF" w:tentative="1">
+      <w:start w:val="1"/>
+      <w:numFmt w:val="lowerLetter"/>
+      <w:lvlText w:val="%2."/>
+      <w:lvlJc w:val="left"/>
+      <w:pPr>
+        <w:ind w:left="1440" w:hanging="360"/>
+      </w:pPr>
+    </w:lvl>
+    <w:lvl w:ilvl="2" w:tplc="FFFFFFFF" w:tentative="1">
+      <w:start w:val="1"/>
+      <w:numFmt w:val="lowerRoman"/>
+      <w:lvlText w:val="%3."/>
+      <w:lvlJc w:val="right"/>
+      <w:pPr>
+        <w:ind w:left="2160" w:hanging="180"/>
+      </w:pPr>
+    </w:lvl>
+    <w:lvl w:ilvl="3" w:tplc="FFFFFFFF" w:tentative="1">
+      <w:start w:val="1"/>
+      <w:numFmt w:val="decimal"/>
+      <w:lvlText w:val="%4."/>
+      <w:lvlJc w:val="left"/>
+      <w:pPr>
+        <w:ind w:left="2880" w:hanging="360"/>
+      </w:pPr>
+    </w:lvl>
+    <w:lvl w:ilvl="4" w:tplc="FFFFFFFF" w:tentative="1">
+      <w:start w:val="1"/>
+      <w:numFmt w:val="lowerLetter"/>
+      <w:lvlText w:val="%5."/>
+      <w:lvlJc w:val="left"/>
+      <w:pPr>
+        <w:ind w:left="3600" w:hanging="360"/>
+      </w:pPr>
+    </w:lvl>
+    <w:lvl w:ilvl="5" w:tplc="FFFFFFFF" w:tentative="1">
+      <w:start w:val="1"/>
+      <w:numFmt w:val="lowerRoman"/>
+      <w:lvlText w:val="%6."/>
+      <w:lvlJc w:val="right"/>
+      <w:pPr>
+        <w:ind w:left="4320" w:hanging="180"/>
+      </w:pPr>
+    </w:lvl>
+    <w:lvl w:ilvl="6" w:tplc="FFFFFFFF" w:tentative="1">
+      <w:start w:val="1"/>
+      <w:numFmt w:val="decimal"/>
+      <w:lvlText w:val="%7."/>
+      <w:lvlJc w:val="left"/>
+      <w:pPr>
+        <w:ind w:left="5040" w:hanging="360"/>
+      </w:pPr>
+    </w:lvl>
+    <w:lvl w:ilvl="7" w:tplc="FFFFFFFF" w:tentative="1">
+      <w:start w:val="1"/>
+      <w:numFmt w:val="lowerLetter"/>
+      <w:lvlText w:val="%8."/>
+      <w:lvlJc w:val="left"/>
+      <w:pPr>
+        <w:ind w:left="5760" w:hanging="360"/>
+      </w:pPr>
+    </w:lvl>
+    <w:lvl w:ilvl="8" w:tplc="FFFFFFFF" w:tentative="1">
+      <w:start w:val="1"/>
+      <w:numFmt w:val="lowerRoman"/>
+      <w:lvlText w:val="%9."/>
+      <w:lvlJc w:val="right"/>
+      <w:pPr>
+        <w:ind w:left="6480" w:hanging="180"/>
+      </w:pPr>
+    </w:lvl>
+  </w:abstractNum>
+  <w:abstractNum w:abstractNumId="31" w15:restartNumberingAfterBreak="0">
     <w:nsid w:val="466543FB"/>
     <w:multiLevelType w:val="hybridMultilevel"/>
     <w:tmpl w:val="8CA8A61A"/>
@@ -10469,7 +12695,7 @@
       </w:rPr>
     </w:lvl>
   </w:abstractNum>
-  <w:abstractNum w:abstractNumId="30" w15:restartNumberingAfterBreak="0">
+  <w:abstractNum w:abstractNumId="32" w15:restartNumberingAfterBreak="0">
     <w:nsid w:val="4AB37E2C"/>
     <w:multiLevelType w:val="hybridMultilevel"/>
     <w:tmpl w:val="603A150A"/>
@@ -10582,7 +12808,7 @@
       </w:rPr>
     </w:lvl>
   </w:abstractNum>
-  <w:abstractNum w:abstractNumId="31" w15:restartNumberingAfterBreak="0">
+  <w:abstractNum w:abstractNumId="33" w15:restartNumberingAfterBreak="0">
     <w:nsid w:val="4ABC609A"/>
     <w:multiLevelType w:val="hybridMultilevel"/>
     <w:tmpl w:val="9922313E"/>
@@ -10695,7 +12921,7 @@
       </w:rPr>
     </w:lvl>
   </w:abstractNum>
-  <w:abstractNum w:abstractNumId="32" w15:restartNumberingAfterBreak="0">
+  <w:abstractNum w:abstractNumId="34" w15:restartNumberingAfterBreak="0">
     <w:nsid w:val="51C40C6B"/>
     <w:multiLevelType w:val="hybridMultilevel"/>
     <w:tmpl w:val="F258D18C"/>
@@ -10808,7 +13034,7 @@
       </w:rPr>
     </w:lvl>
   </w:abstractNum>
-  <w:abstractNum w:abstractNumId="33" w15:restartNumberingAfterBreak="0">
+  <w:abstractNum w:abstractNumId="35" w15:restartNumberingAfterBreak="0">
     <w:nsid w:val="56007AFE"/>
     <w:multiLevelType w:val="hybridMultilevel"/>
     <w:tmpl w:val="773CD94A"/>
@@ -10921,7 +13147,7 @@
       </w:rPr>
     </w:lvl>
   </w:abstractNum>
-  <w:abstractNum w:abstractNumId="34" w15:restartNumberingAfterBreak="0">
+  <w:abstractNum w:abstractNumId="36" w15:restartNumberingAfterBreak="0">
     <w:nsid w:val="56716300"/>
     <w:multiLevelType w:val="hybridMultilevel"/>
     <w:tmpl w:val="2B1C5B12"/>
@@ -11011,7 +13237,7 @@
       </w:pPr>
     </w:lvl>
   </w:abstractNum>
-  <w:abstractNum w:abstractNumId="35" w15:restartNumberingAfterBreak="0">
+  <w:abstractNum w:abstractNumId="37" w15:restartNumberingAfterBreak="0">
     <w:nsid w:val="5874254E"/>
     <w:multiLevelType w:val="hybridMultilevel"/>
     <w:tmpl w:val="CB7AA09E"/>
@@ -11124,7 +13350,7 @@
       </w:rPr>
     </w:lvl>
   </w:abstractNum>
-  <w:abstractNum w:abstractNumId="36" w15:restartNumberingAfterBreak="0">
+  <w:abstractNum w:abstractNumId="38" w15:restartNumberingAfterBreak="0">
     <w:nsid w:val="5C35172A"/>
     <w:multiLevelType w:val="hybridMultilevel"/>
     <w:tmpl w:val="A2D653B6"/>
@@ -11210,7 +13436,7 @@
       </w:pPr>
     </w:lvl>
   </w:abstractNum>
-  <w:abstractNum w:abstractNumId="37" w15:restartNumberingAfterBreak="0">
+  <w:abstractNum w:abstractNumId="39" w15:restartNumberingAfterBreak="0">
     <w:nsid w:val="5CF440F8"/>
     <w:multiLevelType w:val="hybridMultilevel"/>
     <w:tmpl w:val="755A7F80"/>
@@ -11323,7 +13549,7 @@
       </w:rPr>
     </w:lvl>
   </w:abstractNum>
-  <w:abstractNum w:abstractNumId="38" w15:restartNumberingAfterBreak="0">
+  <w:abstractNum w:abstractNumId="40" w15:restartNumberingAfterBreak="0">
     <w:nsid w:val="5DFF43A3"/>
     <w:multiLevelType w:val="hybridMultilevel"/>
     <w:tmpl w:val="8E5021A6"/>
@@ -11413,7 +13639,7 @@
       </w:pPr>
     </w:lvl>
   </w:abstractNum>
-  <w:abstractNum w:abstractNumId="39" w15:restartNumberingAfterBreak="0">
+  <w:abstractNum w:abstractNumId="41" w15:restartNumberingAfterBreak="0">
     <w:nsid w:val="5F3F464E"/>
     <w:multiLevelType w:val="hybridMultilevel"/>
     <w:tmpl w:val="E1CA8370"/>
@@ -11504,7 +13730,7 @@
       </w:pPr>
     </w:lvl>
   </w:abstractNum>
-  <w:abstractNum w:abstractNumId="40" w15:restartNumberingAfterBreak="0">
+  <w:abstractNum w:abstractNumId="42" w15:restartNumberingAfterBreak="0">
     <w:nsid w:val="5F504F16"/>
     <w:multiLevelType w:val="hybridMultilevel"/>
     <w:tmpl w:val="847644C4"/>
@@ -11617,7 +13843,93 @@
       </w:rPr>
     </w:lvl>
   </w:abstractNum>
-  <w:abstractNum w:abstractNumId="41" w15:restartNumberingAfterBreak="0">
+  <w:abstractNum w:abstractNumId="43" w15:restartNumberingAfterBreak="0">
+    <w:nsid w:val="61C33FAA"/>
+    <w:multiLevelType w:val="hybridMultilevel"/>
+    <w:tmpl w:val="31587B48"/>
+    <w:lvl w:ilvl="0" w:tplc="FFFFFFFF">
+      <w:start w:val="1"/>
+      <w:numFmt w:val="decimal"/>
+      <w:lvlText w:val="%1."/>
+      <w:lvlJc w:val="left"/>
+      <w:pPr>
+        <w:ind w:left="1440" w:hanging="360"/>
+      </w:pPr>
+    </w:lvl>
+    <w:lvl w:ilvl="1" w:tplc="04150019" w:tentative="1">
+      <w:start w:val="1"/>
+      <w:numFmt w:val="lowerLetter"/>
+      <w:lvlText w:val="%2."/>
+      <w:lvlJc w:val="left"/>
+      <w:pPr>
+        <w:ind w:left="2160" w:hanging="360"/>
+      </w:pPr>
+    </w:lvl>
+    <w:lvl w:ilvl="2" w:tplc="0415001B" w:tentative="1">
+      <w:start w:val="1"/>
+      <w:numFmt w:val="lowerRoman"/>
+      <w:lvlText w:val="%3."/>
+      <w:lvlJc w:val="right"/>
+      <w:pPr>
+        <w:ind w:left="2880" w:hanging="180"/>
+      </w:pPr>
+    </w:lvl>
+    <w:lvl w:ilvl="3" w:tplc="0415000F" w:tentative="1">
+      <w:start w:val="1"/>
+      <w:numFmt w:val="decimal"/>
+      <w:lvlText w:val="%4."/>
+      <w:lvlJc w:val="left"/>
+      <w:pPr>
+        <w:ind w:left="3600" w:hanging="360"/>
+      </w:pPr>
+    </w:lvl>
+    <w:lvl w:ilvl="4" w:tplc="04150019" w:tentative="1">
+      <w:start w:val="1"/>
+      <w:numFmt w:val="lowerLetter"/>
+      <w:lvlText w:val="%5."/>
+      <w:lvlJc w:val="left"/>
+      <w:pPr>
+        <w:ind w:left="4320" w:hanging="360"/>
+      </w:pPr>
+    </w:lvl>
+    <w:lvl w:ilvl="5" w:tplc="0415001B" w:tentative="1">
+      <w:start w:val="1"/>
+      <w:numFmt w:val="lowerRoman"/>
+      <w:lvlText w:val="%6."/>
+      <w:lvlJc w:val="right"/>
+      <w:pPr>
+        <w:ind w:left="5040" w:hanging="180"/>
+      </w:pPr>
+    </w:lvl>
+    <w:lvl w:ilvl="6" w:tplc="0415000F" w:tentative="1">
+      <w:start w:val="1"/>
+      <w:numFmt w:val="decimal"/>
+      <w:lvlText w:val="%7."/>
+      <w:lvlJc w:val="left"/>
+      <w:pPr>
+        <w:ind w:left="5760" w:hanging="360"/>
+      </w:pPr>
+    </w:lvl>
+    <w:lvl w:ilvl="7" w:tplc="04150019" w:tentative="1">
+      <w:start w:val="1"/>
+      <w:numFmt w:val="lowerLetter"/>
+      <w:lvlText w:val="%8."/>
+      <w:lvlJc w:val="left"/>
+      <w:pPr>
+        <w:ind w:left="6480" w:hanging="360"/>
+      </w:pPr>
+    </w:lvl>
+    <w:lvl w:ilvl="8" w:tplc="0415001B" w:tentative="1">
+      <w:start w:val="1"/>
+      <w:numFmt w:val="lowerRoman"/>
+      <w:lvlText w:val="%9."/>
+      <w:lvlJc w:val="right"/>
+      <w:pPr>
+        <w:ind w:left="7200" w:hanging="180"/>
+      </w:pPr>
+    </w:lvl>
+  </w:abstractNum>
+  <w:abstractNum w:abstractNumId="44" w15:restartNumberingAfterBreak="0">
     <w:nsid w:val="64240FA9"/>
     <w:multiLevelType w:val="hybridMultilevel"/>
     <w:tmpl w:val="169EEFBE"/>
@@ -11730,7 +14042,7 @@
       </w:rPr>
     </w:lvl>
   </w:abstractNum>
-  <w:abstractNum w:abstractNumId="42" w15:restartNumberingAfterBreak="0">
+  <w:abstractNum w:abstractNumId="45" w15:restartNumberingAfterBreak="0">
     <w:nsid w:val="654E2972"/>
     <w:multiLevelType w:val="hybridMultilevel"/>
     <w:tmpl w:val="55F28460"/>
@@ -11843,7 +14155,7 @@
       </w:rPr>
     </w:lvl>
   </w:abstractNum>
-  <w:abstractNum w:abstractNumId="43" w15:restartNumberingAfterBreak="0">
+  <w:abstractNum w:abstractNumId="46" w15:restartNumberingAfterBreak="0">
     <w:nsid w:val="66423D4E"/>
     <w:multiLevelType w:val="hybridMultilevel"/>
     <w:tmpl w:val="7F4609D0"/>
@@ -11956,7 +14268,7 @@
       </w:rPr>
     </w:lvl>
   </w:abstractNum>
-  <w:abstractNum w:abstractNumId="44" w15:restartNumberingAfterBreak="0">
+  <w:abstractNum w:abstractNumId="47" w15:restartNumberingAfterBreak="0">
     <w:nsid w:val="69465F3B"/>
     <w:multiLevelType w:val="hybridMultilevel"/>
     <w:tmpl w:val="60E6CFA8"/>
@@ -12069,7 +14381,7 @@
       </w:rPr>
     </w:lvl>
   </w:abstractNum>
-  <w:abstractNum w:abstractNumId="45" w15:restartNumberingAfterBreak="0">
+  <w:abstractNum w:abstractNumId="48" w15:restartNumberingAfterBreak="0">
     <w:nsid w:val="6FA312AB"/>
     <w:multiLevelType w:val="hybridMultilevel"/>
     <w:tmpl w:val="DCE27092"/>
@@ -12182,7 +14494,7 @@
       </w:rPr>
     </w:lvl>
   </w:abstractNum>
-  <w:abstractNum w:abstractNumId="46" w15:restartNumberingAfterBreak="0">
+  <w:abstractNum w:abstractNumId="49" w15:restartNumberingAfterBreak="0">
     <w:nsid w:val="730603AA"/>
     <w:multiLevelType w:val="hybridMultilevel"/>
     <w:tmpl w:val="A4C22818"/>
@@ -12295,7 +14607,7 @@
       </w:rPr>
     </w:lvl>
   </w:abstractNum>
-  <w:abstractNum w:abstractNumId="47" w15:restartNumberingAfterBreak="0">
+  <w:abstractNum w:abstractNumId="50" w15:restartNumberingAfterBreak="0">
     <w:nsid w:val="765B62B3"/>
     <w:multiLevelType w:val="hybridMultilevel"/>
     <w:tmpl w:val="95A69924"/>
@@ -12408,7 +14720,7 @@
       </w:rPr>
     </w:lvl>
   </w:abstractNum>
-  <w:abstractNum w:abstractNumId="48" w15:restartNumberingAfterBreak="0">
+  <w:abstractNum w:abstractNumId="51" w15:restartNumberingAfterBreak="0">
     <w:nsid w:val="77CD51B2"/>
     <w:multiLevelType w:val="hybridMultilevel"/>
     <w:tmpl w:val="C9901AFC"/>
@@ -12494,7 +14806,7 @@
       </w:pPr>
     </w:lvl>
   </w:abstractNum>
-  <w:abstractNum w:abstractNumId="49" w15:restartNumberingAfterBreak="0">
+  <w:abstractNum w:abstractNumId="52" w15:restartNumberingAfterBreak="0">
     <w:nsid w:val="7B3B6409"/>
     <w:multiLevelType w:val="hybridMultilevel"/>
     <w:tmpl w:val="57C6A75A"/>
@@ -12585,7 +14897,7 @@
       </w:pPr>
     </w:lvl>
   </w:abstractNum>
-  <w:abstractNum w:abstractNumId="50" w15:restartNumberingAfterBreak="0">
+  <w:abstractNum w:abstractNumId="53" w15:restartNumberingAfterBreak="0">
     <w:nsid w:val="7C72664F"/>
     <w:multiLevelType w:val="hybridMultilevel"/>
     <w:tmpl w:val="45AA113A"/>
@@ -12702,52 +15014,52 @@
     <w:abstractNumId w:val="7"/>
   </w:num>
   <w:num w:numId="2" w16cid:durableId="786656712">
-    <w:abstractNumId w:val="44"/>
+    <w:abstractNumId w:val="47"/>
   </w:num>
   <w:num w:numId="3" w16cid:durableId="1679431197">
     <w:abstractNumId w:val="5"/>
   </w:num>
   <w:num w:numId="4" w16cid:durableId="1800145843">
-    <w:abstractNumId w:val="50"/>
+    <w:abstractNumId w:val="53"/>
   </w:num>
   <w:num w:numId="5" w16cid:durableId="1854028539">
-    <w:abstractNumId w:val="36"/>
+    <w:abstractNumId w:val="38"/>
   </w:num>
   <w:num w:numId="6" w16cid:durableId="1117992186">
     <w:abstractNumId w:val="8"/>
   </w:num>
   <w:num w:numId="7" w16cid:durableId="1006520466">
-    <w:abstractNumId w:val="31"/>
+    <w:abstractNumId w:val="33"/>
   </w:num>
   <w:num w:numId="8" w16cid:durableId="964045386">
     <w:abstractNumId w:val="3"/>
   </w:num>
   <w:num w:numId="9" w16cid:durableId="929972362">
+    <w:abstractNumId w:val="20"/>
+  </w:num>
+  <w:num w:numId="10" w16cid:durableId="571430706">
+    <w:abstractNumId w:val="40"/>
+  </w:num>
+  <w:num w:numId="11" w16cid:durableId="325284702">
+    <w:abstractNumId w:val="18"/>
+  </w:num>
+  <w:num w:numId="12" w16cid:durableId="957101456">
     <w:abstractNumId w:val="19"/>
   </w:num>
-  <w:num w:numId="10" w16cid:durableId="571430706">
-    <w:abstractNumId w:val="38"/>
-  </w:num>
-  <w:num w:numId="11" w16cid:durableId="325284702">
-    <w:abstractNumId w:val="17"/>
-  </w:num>
-  <w:num w:numId="12" w16cid:durableId="957101456">
-    <w:abstractNumId w:val="18"/>
-  </w:num>
   <w:num w:numId="13" w16cid:durableId="304506685">
-    <w:abstractNumId w:val="30"/>
+    <w:abstractNumId w:val="32"/>
   </w:num>
   <w:num w:numId="14" w16cid:durableId="70662944">
     <w:abstractNumId w:val="2"/>
   </w:num>
   <w:num w:numId="15" w16cid:durableId="1962301658">
-    <w:abstractNumId w:val="47"/>
+    <w:abstractNumId w:val="50"/>
   </w:num>
   <w:num w:numId="16" w16cid:durableId="1524440158">
     <w:abstractNumId w:val="9"/>
   </w:num>
   <w:num w:numId="17" w16cid:durableId="1821992511">
-    <w:abstractNumId w:val="34"/>
+    <w:abstractNumId w:val="36"/>
   </w:num>
   <w:num w:numId="18" w16cid:durableId="1483543265">
     <w:abstractNumId w:val="4"/>
@@ -12762,94 +15074,103 @@
     <w:abstractNumId w:val="10"/>
   </w:num>
   <w:num w:numId="22" w16cid:durableId="1931695992">
-    <w:abstractNumId w:val="37"/>
+    <w:abstractNumId w:val="39"/>
   </w:num>
   <w:num w:numId="23" w16cid:durableId="1747679767">
+    <w:abstractNumId w:val="17"/>
+  </w:num>
+  <w:num w:numId="24" w16cid:durableId="620112931">
+    <w:abstractNumId w:val="34"/>
+  </w:num>
+  <w:num w:numId="25" w16cid:durableId="1130514534">
+    <w:abstractNumId w:val="42"/>
+  </w:num>
+  <w:num w:numId="26" w16cid:durableId="1335374707">
     <w:abstractNumId w:val="16"/>
   </w:num>
-  <w:num w:numId="24" w16cid:durableId="620112931">
-    <w:abstractNumId w:val="32"/>
-  </w:num>
-  <w:num w:numId="25" w16cid:durableId="1130514534">
-    <w:abstractNumId w:val="40"/>
-  </w:num>
-  <w:num w:numId="26" w16cid:durableId="1335374707">
-    <w:abstractNumId w:val="15"/>
-  </w:num>
   <w:num w:numId="27" w16cid:durableId="153109630">
-    <w:abstractNumId w:val="21"/>
+    <w:abstractNumId w:val="22"/>
   </w:num>
   <w:num w:numId="28" w16cid:durableId="1752658010">
     <w:abstractNumId w:val="6"/>
   </w:num>
   <w:num w:numId="29" w16cid:durableId="444470057">
-    <w:abstractNumId w:val="43"/>
+    <w:abstractNumId w:val="46"/>
   </w:num>
   <w:num w:numId="30" w16cid:durableId="755051039">
     <w:abstractNumId w:val="11"/>
   </w:num>
   <w:num w:numId="31" w16cid:durableId="336663146">
-    <w:abstractNumId w:val="22"/>
+    <w:abstractNumId w:val="23"/>
   </w:num>
   <w:num w:numId="32" w16cid:durableId="1227302178">
+    <w:abstractNumId w:val="31"/>
+  </w:num>
+  <w:num w:numId="33" w16cid:durableId="1969427771">
+    <w:abstractNumId w:val="27"/>
+  </w:num>
+  <w:num w:numId="34" w16cid:durableId="7370055">
+    <w:abstractNumId w:val="51"/>
+  </w:num>
+  <w:num w:numId="35" w16cid:durableId="764347864">
+    <w:abstractNumId w:val="45"/>
+  </w:num>
+  <w:num w:numId="36" w16cid:durableId="525024992">
+    <w:abstractNumId w:val="52"/>
+  </w:num>
+  <w:num w:numId="37" w16cid:durableId="1775438546">
     <w:abstractNumId w:val="29"/>
   </w:num>
-  <w:num w:numId="33" w16cid:durableId="1969427771">
-    <w:abstractNumId w:val="26"/>
+  <w:num w:numId="38" w16cid:durableId="1812093479">
+    <w:abstractNumId w:val="41"/>
   </w:num>
-  <w:num w:numId="34" w16cid:durableId="7370055">
+  <w:num w:numId="39" w16cid:durableId="1142232966">
+    <w:abstractNumId w:val="14"/>
+  </w:num>
+  <w:num w:numId="40" w16cid:durableId="955717970">
+    <w:abstractNumId w:val="15"/>
+  </w:num>
+  <w:num w:numId="41" w16cid:durableId="1114249213">
     <w:abstractNumId w:val="48"/>
   </w:num>
-  <w:num w:numId="35" w16cid:durableId="764347864">
-    <w:abstractNumId w:val="42"/>
+  <w:num w:numId="42" w16cid:durableId="486558900">
+    <w:abstractNumId w:val="37"/>
   </w:num>
-  <w:num w:numId="36" w16cid:durableId="525024992">
+  <w:num w:numId="43" w16cid:durableId="849413684">
+    <w:abstractNumId w:val="25"/>
+  </w:num>
+  <w:num w:numId="44" w16cid:durableId="2134056325">
+    <w:abstractNumId w:val="21"/>
+  </w:num>
+  <w:num w:numId="45" w16cid:durableId="990207970">
+    <w:abstractNumId w:val="28"/>
+  </w:num>
+  <w:num w:numId="46" w16cid:durableId="1566258398">
     <w:abstractNumId w:val="49"/>
   </w:num>
-  <w:num w:numId="37" w16cid:durableId="1775438546">
-    <w:abstractNumId w:val="28"/>
-  </w:num>
-  <w:num w:numId="38" w16cid:durableId="1812093479">
-    <w:abstractNumId w:val="39"/>
-  </w:num>
-  <w:num w:numId="39" w16cid:durableId="1142232966">
-    <w:abstractNumId w:val="13"/>
-  </w:num>
-  <w:num w:numId="40" w16cid:durableId="955717970">
-    <w:abstractNumId w:val="14"/>
-  </w:num>
-  <w:num w:numId="41" w16cid:durableId="1114249213">
-    <w:abstractNumId w:val="45"/>
-  </w:num>
-  <w:num w:numId="42" w16cid:durableId="486558900">
-    <w:abstractNumId w:val="35"/>
-  </w:num>
-  <w:num w:numId="43" w16cid:durableId="849413684">
+  <w:num w:numId="47" w16cid:durableId="1598515765">
     <w:abstractNumId w:val="24"/>
-  </w:num>
-  <w:num w:numId="44" w16cid:durableId="2134056325">
-    <w:abstractNumId w:val="20"/>
-  </w:num>
-  <w:num w:numId="45" w16cid:durableId="990207970">
-    <w:abstractNumId w:val="27"/>
-  </w:num>
-  <w:num w:numId="46" w16cid:durableId="1566258398">
-    <w:abstractNumId w:val="46"/>
-  </w:num>
-  <w:num w:numId="47" w16cid:durableId="1598515765">
-    <w:abstractNumId w:val="23"/>
   </w:num>
   <w:num w:numId="48" w16cid:durableId="1103259430">
     <w:abstractNumId w:val="12"/>
   </w:num>
   <w:num w:numId="49" w16cid:durableId="493452328">
-    <w:abstractNumId w:val="33"/>
+    <w:abstractNumId w:val="35"/>
   </w:num>
   <w:num w:numId="50" w16cid:durableId="158616565">
-    <w:abstractNumId w:val="25"/>
+    <w:abstractNumId w:val="26"/>
   </w:num>
   <w:num w:numId="51" w16cid:durableId="589437528">
-    <w:abstractNumId w:val="41"/>
+    <w:abstractNumId w:val="44"/>
+  </w:num>
+  <w:num w:numId="52" w16cid:durableId="1220938345">
+    <w:abstractNumId w:val="13"/>
+  </w:num>
+  <w:num w:numId="53" w16cid:durableId="1457406427">
+    <w:abstractNumId w:val="30"/>
+  </w:num>
+  <w:num w:numId="54" w16cid:durableId="1933128706">
+    <w:abstractNumId w:val="43"/>
   </w:num>
 </w:numbering>
 </file>
@@ -13251,15 +15572,15 @@
     <w:lsdException w:name="Unresolved Mention" w:semiHidden="1" w:unhideWhenUsed="1"/>
     <w:lsdException w:name="Smart Link" w:semiHidden="1" w:unhideWhenUsed="1"/>
   </w:latentStyles>
-  <w:style w:type="paragraph" w:default="1" w:styleId="Normal">
+  <w:style w:type="paragraph" w:default="1" w:styleId="Normalny">
     <w:name w:val="Normal"/>
     <w:qFormat/>
   </w:style>
-  <w:style w:type="paragraph" w:styleId="Heading1">
+  <w:style w:type="paragraph" w:styleId="Nagwek1">
     <w:name w:val="heading 1"/>
-    <w:basedOn w:val="Normal"/>
-    <w:next w:val="Normal"/>
-    <w:link w:val="Heading1Char"/>
+    <w:basedOn w:val="Normalny"/>
+    <w:next w:val="Normalny"/>
+    <w:link w:val="Nagwek1Znak"/>
     <w:uiPriority w:val="9"/>
     <w:qFormat/>
     <w:rsid w:val="00D64311"/>
@@ -13276,11 +15597,11 @@
       <w:szCs w:val="40"/>
     </w:rPr>
   </w:style>
-  <w:style w:type="paragraph" w:styleId="Heading2">
+  <w:style w:type="paragraph" w:styleId="Nagwek2">
     <w:name w:val="heading 2"/>
-    <w:basedOn w:val="Normal"/>
-    <w:next w:val="Normal"/>
-    <w:link w:val="Heading2Char"/>
+    <w:basedOn w:val="Normalny"/>
+    <w:next w:val="Normalny"/>
+    <w:link w:val="Nagwek2Znak"/>
     <w:uiPriority w:val="9"/>
     <w:semiHidden/>
     <w:unhideWhenUsed/>
@@ -13299,11 +15620,11 @@
       <w:szCs w:val="32"/>
     </w:rPr>
   </w:style>
-  <w:style w:type="paragraph" w:styleId="Heading3">
+  <w:style w:type="paragraph" w:styleId="Nagwek3">
     <w:name w:val="heading 3"/>
-    <w:basedOn w:val="Normal"/>
-    <w:next w:val="Normal"/>
-    <w:link w:val="Heading3Char"/>
+    <w:basedOn w:val="Normalny"/>
+    <w:next w:val="Normalny"/>
+    <w:link w:val="Nagwek3Znak"/>
     <w:uiPriority w:val="9"/>
     <w:semiHidden/>
     <w:unhideWhenUsed/>
@@ -13322,11 +15643,11 @@
       <w:szCs w:val="28"/>
     </w:rPr>
   </w:style>
-  <w:style w:type="paragraph" w:styleId="Heading4">
+  <w:style w:type="paragraph" w:styleId="Nagwek4">
     <w:name w:val="heading 4"/>
-    <w:basedOn w:val="Normal"/>
-    <w:next w:val="Normal"/>
-    <w:link w:val="Heading4Char"/>
+    <w:basedOn w:val="Normalny"/>
+    <w:next w:val="Normalny"/>
+    <w:link w:val="Nagwek4Znak"/>
     <w:uiPriority w:val="9"/>
     <w:semiHidden/>
     <w:unhideWhenUsed/>
@@ -13345,11 +15666,11 @@
       <w:color w:val="0F4761" w:themeColor="accent1" w:themeShade="BF"/>
     </w:rPr>
   </w:style>
-  <w:style w:type="paragraph" w:styleId="Heading5">
+  <w:style w:type="paragraph" w:styleId="Nagwek5">
     <w:name w:val="heading 5"/>
-    <w:basedOn w:val="Normal"/>
-    <w:next w:val="Normal"/>
-    <w:link w:val="Heading5Char"/>
+    <w:basedOn w:val="Normalny"/>
+    <w:next w:val="Normalny"/>
+    <w:link w:val="Nagwek5Znak"/>
     <w:uiPriority w:val="9"/>
     <w:semiHidden/>
     <w:unhideWhenUsed/>
@@ -13366,11 +15687,11 @@
       <w:color w:val="0F4761" w:themeColor="accent1" w:themeShade="BF"/>
     </w:rPr>
   </w:style>
-  <w:style w:type="paragraph" w:styleId="Heading6">
+  <w:style w:type="paragraph" w:styleId="Nagwek6">
     <w:name w:val="heading 6"/>
-    <w:basedOn w:val="Normal"/>
-    <w:next w:val="Normal"/>
-    <w:link w:val="Heading6Char"/>
+    <w:basedOn w:val="Normalny"/>
+    <w:next w:val="Normalny"/>
+    <w:link w:val="Nagwek6Znak"/>
     <w:uiPriority w:val="9"/>
     <w:semiHidden/>
     <w:unhideWhenUsed/>
@@ -13389,11 +15710,11 @@
       <w:color w:val="595959" w:themeColor="text1" w:themeTint="A6"/>
     </w:rPr>
   </w:style>
-  <w:style w:type="paragraph" w:styleId="Heading7">
+  <w:style w:type="paragraph" w:styleId="Nagwek7">
     <w:name w:val="heading 7"/>
-    <w:basedOn w:val="Normal"/>
-    <w:next w:val="Normal"/>
-    <w:link w:val="Heading7Char"/>
+    <w:basedOn w:val="Normalny"/>
+    <w:next w:val="Normalny"/>
+    <w:link w:val="Nagwek7Znak"/>
     <w:uiPriority w:val="9"/>
     <w:semiHidden/>
     <w:unhideWhenUsed/>
@@ -13410,11 +15731,11 @@
       <w:color w:val="595959" w:themeColor="text1" w:themeTint="A6"/>
     </w:rPr>
   </w:style>
-  <w:style w:type="paragraph" w:styleId="Heading8">
+  <w:style w:type="paragraph" w:styleId="Nagwek8">
     <w:name w:val="heading 8"/>
-    <w:basedOn w:val="Normal"/>
-    <w:next w:val="Normal"/>
-    <w:link w:val="Heading8Char"/>
+    <w:basedOn w:val="Normalny"/>
+    <w:next w:val="Normalny"/>
+    <w:link w:val="Nagwek8Znak"/>
     <w:uiPriority w:val="9"/>
     <w:semiHidden/>
     <w:unhideWhenUsed/>
@@ -13433,11 +15754,11 @@
       <w:color w:val="272727" w:themeColor="text1" w:themeTint="D8"/>
     </w:rPr>
   </w:style>
-  <w:style w:type="paragraph" w:styleId="Heading9">
+  <w:style w:type="paragraph" w:styleId="Nagwek9">
     <w:name w:val="heading 9"/>
-    <w:basedOn w:val="Normal"/>
-    <w:next w:val="Normal"/>
-    <w:link w:val="Heading9Char"/>
+    <w:basedOn w:val="Normalny"/>
+    <w:next w:val="Normalny"/>
+    <w:link w:val="Nagwek9Znak"/>
     <w:uiPriority w:val="9"/>
     <w:semiHidden/>
     <w:unhideWhenUsed/>
@@ -13454,12 +15775,13 @@
       <w:color w:val="272727" w:themeColor="text1" w:themeTint="D8"/>
     </w:rPr>
   </w:style>
-  <w:style w:type="character" w:default="1" w:styleId="DefaultParagraphFont">
+  <w:style w:type="character" w:default="1" w:styleId="Domylnaczcionkaakapitu">
     <w:name w:val="Default Paragraph Font"/>
     <w:uiPriority w:val="1"/>
+    <w:semiHidden/>
     <w:unhideWhenUsed/>
   </w:style>
-  <w:style w:type="table" w:default="1" w:styleId="TableNormal">
+  <w:style w:type="table" w:default="1" w:styleId="Standardowy">
     <w:name w:val="Normal Table"/>
     <w:uiPriority w:val="99"/>
     <w:semiHidden/>
@@ -13474,16 +15796,16 @@
       </w:tblCellMar>
     </w:tblPr>
   </w:style>
-  <w:style w:type="numbering" w:default="1" w:styleId="NoList">
+  <w:style w:type="numbering" w:default="1" w:styleId="Bezlisty">
     <w:name w:val="No List"/>
     <w:uiPriority w:val="99"/>
     <w:semiHidden/>
     <w:unhideWhenUsed/>
   </w:style>
-  <w:style w:type="character" w:customStyle="1" w:styleId="Heading1Char">
-    <w:name w:val="Heading 1 Char"/>
-    <w:basedOn w:val="DefaultParagraphFont"/>
-    <w:link w:val="Heading1"/>
+  <w:style w:type="character" w:customStyle="1" w:styleId="Nagwek1Znak">
+    <w:name w:val="Nagłówek 1 Znak"/>
+    <w:basedOn w:val="Domylnaczcionkaakapitu"/>
+    <w:link w:val="Nagwek1"/>
     <w:uiPriority w:val="9"/>
     <w:rsid w:val="00D64311"/>
     <w:rPr>
@@ -13493,10 +15815,10 @@
       <w:szCs w:val="40"/>
     </w:rPr>
   </w:style>
-  <w:style w:type="character" w:customStyle="1" w:styleId="Heading2Char">
-    <w:name w:val="Heading 2 Char"/>
-    <w:basedOn w:val="DefaultParagraphFont"/>
-    <w:link w:val="Heading2"/>
+  <w:style w:type="character" w:customStyle="1" w:styleId="Nagwek2Znak">
+    <w:name w:val="Nagłówek 2 Znak"/>
+    <w:basedOn w:val="Domylnaczcionkaakapitu"/>
+    <w:link w:val="Nagwek2"/>
     <w:uiPriority w:val="9"/>
     <w:semiHidden/>
     <w:rsid w:val="00D64311"/>
@@ -13507,10 +15829,10 @@
       <w:szCs w:val="32"/>
     </w:rPr>
   </w:style>
-  <w:style w:type="character" w:customStyle="1" w:styleId="Heading3Char">
-    <w:name w:val="Heading 3 Char"/>
-    <w:basedOn w:val="DefaultParagraphFont"/>
-    <w:link w:val="Heading3"/>
+  <w:style w:type="character" w:customStyle="1" w:styleId="Nagwek3Znak">
+    <w:name w:val="Nagłówek 3 Znak"/>
+    <w:basedOn w:val="Domylnaczcionkaakapitu"/>
+    <w:link w:val="Nagwek3"/>
     <w:uiPriority w:val="9"/>
     <w:semiHidden/>
     <w:rsid w:val="00D64311"/>
@@ -13521,10 +15843,10 @@
       <w:szCs w:val="28"/>
     </w:rPr>
   </w:style>
-  <w:style w:type="character" w:customStyle="1" w:styleId="Heading4Char">
-    <w:name w:val="Heading 4 Char"/>
-    <w:basedOn w:val="DefaultParagraphFont"/>
-    <w:link w:val="Heading4"/>
+  <w:style w:type="character" w:customStyle="1" w:styleId="Nagwek4Znak">
+    <w:name w:val="Nagłówek 4 Znak"/>
+    <w:basedOn w:val="Domylnaczcionkaakapitu"/>
+    <w:link w:val="Nagwek4"/>
     <w:uiPriority w:val="9"/>
     <w:semiHidden/>
     <w:rsid w:val="00D64311"/>
@@ -13535,10 +15857,10 @@
       <w:color w:val="0F4761" w:themeColor="accent1" w:themeShade="BF"/>
     </w:rPr>
   </w:style>
-  <w:style w:type="character" w:customStyle="1" w:styleId="Heading5Char">
-    <w:name w:val="Heading 5 Char"/>
-    <w:basedOn w:val="DefaultParagraphFont"/>
-    <w:link w:val="Heading5"/>
+  <w:style w:type="character" w:customStyle="1" w:styleId="Nagwek5Znak">
+    <w:name w:val="Nagłówek 5 Znak"/>
+    <w:basedOn w:val="Domylnaczcionkaakapitu"/>
+    <w:link w:val="Nagwek5"/>
     <w:uiPriority w:val="9"/>
     <w:semiHidden/>
     <w:rsid w:val="00D64311"/>
@@ -13547,10 +15869,10 @@
       <w:color w:val="0F4761" w:themeColor="accent1" w:themeShade="BF"/>
     </w:rPr>
   </w:style>
-  <w:style w:type="character" w:customStyle="1" w:styleId="Heading6Char">
-    <w:name w:val="Heading 6 Char"/>
-    <w:basedOn w:val="DefaultParagraphFont"/>
-    <w:link w:val="Heading6"/>
+  <w:style w:type="character" w:customStyle="1" w:styleId="Nagwek6Znak">
+    <w:name w:val="Nagłówek 6 Znak"/>
+    <w:basedOn w:val="Domylnaczcionkaakapitu"/>
+    <w:link w:val="Nagwek6"/>
     <w:uiPriority w:val="9"/>
     <w:semiHidden/>
     <w:rsid w:val="00D64311"/>
@@ -13561,10 +15883,10 @@
       <w:color w:val="595959" w:themeColor="text1" w:themeTint="A6"/>
     </w:rPr>
   </w:style>
-  <w:style w:type="character" w:customStyle="1" w:styleId="Heading7Char">
-    <w:name w:val="Heading 7 Char"/>
-    <w:basedOn w:val="DefaultParagraphFont"/>
-    <w:link w:val="Heading7"/>
+  <w:style w:type="character" w:customStyle="1" w:styleId="Nagwek7Znak">
+    <w:name w:val="Nagłówek 7 Znak"/>
+    <w:basedOn w:val="Domylnaczcionkaakapitu"/>
+    <w:link w:val="Nagwek7"/>
     <w:uiPriority w:val="9"/>
     <w:semiHidden/>
     <w:rsid w:val="00D64311"/>
@@ -13573,10 +15895,10 @@
       <w:color w:val="595959" w:themeColor="text1" w:themeTint="A6"/>
     </w:rPr>
   </w:style>
-  <w:style w:type="character" w:customStyle="1" w:styleId="Heading8Char">
-    <w:name w:val="Heading 8 Char"/>
-    <w:basedOn w:val="DefaultParagraphFont"/>
-    <w:link w:val="Heading8"/>
+  <w:style w:type="character" w:customStyle="1" w:styleId="Nagwek8Znak">
+    <w:name w:val="Nagłówek 8 Znak"/>
+    <w:basedOn w:val="Domylnaczcionkaakapitu"/>
+    <w:link w:val="Nagwek8"/>
     <w:uiPriority w:val="9"/>
     <w:semiHidden/>
     <w:rsid w:val="00D64311"/>
@@ -13587,10 +15909,10 @@
       <w:color w:val="272727" w:themeColor="text1" w:themeTint="D8"/>
     </w:rPr>
   </w:style>
-  <w:style w:type="character" w:customStyle="1" w:styleId="Heading9Char">
-    <w:name w:val="Heading 9 Char"/>
-    <w:basedOn w:val="DefaultParagraphFont"/>
-    <w:link w:val="Heading9"/>
+  <w:style w:type="character" w:customStyle="1" w:styleId="Nagwek9Znak">
+    <w:name w:val="Nagłówek 9 Znak"/>
+    <w:basedOn w:val="Domylnaczcionkaakapitu"/>
+    <w:link w:val="Nagwek9"/>
     <w:uiPriority w:val="9"/>
     <w:semiHidden/>
     <w:rsid w:val="00D64311"/>
@@ -13599,11 +15921,11 @@
       <w:color w:val="272727" w:themeColor="text1" w:themeTint="D8"/>
     </w:rPr>
   </w:style>
-  <w:style w:type="paragraph" w:styleId="Title">
+  <w:style w:type="paragraph" w:styleId="Tytu">
     <w:name w:val="Title"/>
-    <w:basedOn w:val="Normal"/>
-    <w:next w:val="Normal"/>
-    <w:link w:val="TitleChar"/>
+    <w:basedOn w:val="Normalny"/>
+    <w:next w:val="Normalny"/>
+    <w:link w:val="TytuZnak"/>
     <w:uiPriority w:val="10"/>
     <w:qFormat/>
     <w:rsid w:val="00D64311"/>
@@ -13619,10 +15941,10 @@
       <w:szCs w:val="56"/>
     </w:rPr>
   </w:style>
-  <w:style w:type="character" w:customStyle="1" w:styleId="TitleChar">
-    <w:name w:val="Title Char"/>
-    <w:basedOn w:val="DefaultParagraphFont"/>
-    <w:link w:val="Title"/>
+  <w:style w:type="character" w:customStyle="1" w:styleId="TytuZnak">
+    <w:name w:val="Tytuł Znak"/>
+    <w:basedOn w:val="Domylnaczcionkaakapitu"/>
+    <w:link w:val="Tytu"/>
     <w:uiPriority w:val="10"/>
     <w:rsid w:val="00D64311"/>
     <w:rPr>
@@ -13633,11 +15955,11 @@
       <w:szCs w:val="56"/>
     </w:rPr>
   </w:style>
-  <w:style w:type="paragraph" w:styleId="Subtitle">
+  <w:style w:type="paragraph" w:styleId="Podtytu">
     <w:name w:val="Subtitle"/>
-    <w:basedOn w:val="Normal"/>
-    <w:next w:val="Normal"/>
-    <w:link w:val="SubtitleChar"/>
+    <w:basedOn w:val="Normalny"/>
+    <w:next w:val="Normalny"/>
+    <w:link w:val="PodtytuZnak"/>
     <w:uiPriority w:val="11"/>
     <w:qFormat/>
     <w:rsid w:val="00D64311"/>
@@ -13654,10 +15976,10 @@
       <w:szCs w:val="28"/>
     </w:rPr>
   </w:style>
-  <w:style w:type="character" w:customStyle="1" w:styleId="SubtitleChar">
-    <w:name w:val="Subtitle Char"/>
-    <w:basedOn w:val="DefaultParagraphFont"/>
-    <w:link w:val="Subtitle"/>
+  <w:style w:type="character" w:customStyle="1" w:styleId="PodtytuZnak">
+    <w:name w:val="Podtytuł Znak"/>
+    <w:basedOn w:val="Domylnaczcionkaakapitu"/>
+    <w:link w:val="Podtytu"/>
     <w:uiPriority w:val="11"/>
     <w:rsid w:val="00D64311"/>
     <w:rPr>
@@ -13668,11 +15990,11 @@
       <w:szCs w:val="28"/>
     </w:rPr>
   </w:style>
-  <w:style w:type="paragraph" w:styleId="Quote">
+  <w:style w:type="paragraph" w:styleId="Cytat">
     <w:name w:val="Quote"/>
-    <w:basedOn w:val="Normal"/>
-    <w:next w:val="Normal"/>
-    <w:link w:val="QuoteChar"/>
+    <w:basedOn w:val="Normalny"/>
+    <w:next w:val="Normalny"/>
+    <w:link w:val="CytatZnak"/>
     <w:uiPriority w:val="29"/>
     <w:qFormat/>
     <w:rsid w:val="00D64311"/>
@@ -13686,10 +16008,10 @@
       <w:color w:val="404040" w:themeColor="text1" w:themeTint="BF"/>
     </w:rPr>
   </w:style>
-  <w:style w:type="character" w:customStyle="1" w:styleId="QuoteChar">
-    <w:name w:val="Quote Char"/>
-    <w:basedOn w:val="DefaultParagraphFont"/>
-    <w:link w:val="Quote"/>
+  <w:style w:type="character" w:customStyle="1" w:styleId="CytatZnak">
+    <w:name w:val="Cytat Znak"/>
+    <w:basedOn w:val="Domylnaczcionkaakapitu"/>
+    <w:link w:val="Cytat"/>
     <w:uiPriority w:val="29"/>
     <w:rsid w:val="00D64311"/>
     <w:rPr>
@@ -13698,9 +16020,9 @@
       <w:color w:val="404040" w:themeColor="text1" w:themeTint="BF"/>
     </w:rPr>
   </w:style>
-  <w:style w:type="paragraph" w:styleId="ListParagraph">
+  <w:style w:type="paragraph" w:styleId="Akapitzlist">
     <w:name w:val="List Paragraph"/>
-    <w:basedOn w:val="Normal"/>
+    <w:basedOn w:val="Normalny"/>
     <w:uiPriority w:val="34"/>
     <w:qFormat/>
     <w:rsid w:val="00D64311"/>
@@ -13709,9 +16031,9 @@
       <w:contextualSpacing/>
     </w:pPr>
   </w:style>
-  <w:style w:type="character" w:styleId="IntenseEmphasis">
+  <w:style w:type="character" w:styleId="Wyrnienieintensywne">
     <w:name w:val="Intense Emphasis"/>
-    <w:basedOn w:val="DefaultParagraphFont"/>
+    <w:basedOn w:val="Domylnaczcionkaakapitu"/>
     <w:uiPriority w:val="21"/>
     <w:qFormat/>
     <w:rsid w:val="00D64311"/>
@@ -13721,11 +16043,11 @@
       <w:color w:val="0F4761" w:themeColor="accent1" w:themeShade="BF"/>
     </w:rPr>
   </w:style>
-  <w:style w:type="paragraph" w:styleId="IntenseQuote">
+  <w:style w:type="paragraph" w:styleId="Cytatintensywny">
     <w:name w:val="Intense Quote"/>
-    <w:basedOn w:val="Normal"/>
-    <w:next w:val="Normal"/>
-    <w:link w:val="IntenseQuoteChar"/>
+    <w:basedOn w:val="Normalny"/>
+    <w:next w:val="Normalny"/>
+    <w:link w:val="CytatintensywnyZnak"/>
     <w:uiPriority w:val="30"/>
     <w:qFormat/>
     <w:rsid w:val="00D64311"/>
@@ -13744,10 +16066,10 @@
       <w:color w:val="0F4761" w:themeColor="accent1" w:themeShade="BF"/>
     </w:rPr>
   </w:style>
-  <w:style w:type="character" w:customStyle="1" w:styleId="IntenseQuoteChar">
-    <w:name w:val="Intense Quote Char"/>
-    <w:basedOn w:val="DefaultParagraphFont"/>
-    <w:link w:val="IntenseQuote"/>
+  <w:style w:type="character" w:customStyle="1" w:styleId="CytatintensywnyZnak">
+    <w:name w:val="Cytat intensywny Znak"/>
+    <w:basedOn w:val="Domylnaczcionkaakapitu"/>
+    <w:link w:val="Cytatintensywny"/>
     <w:uiPriority w:val="30"/>
     <w:rsid w:val="00D64311"/>
     <w:rPr>
@@ -13756,9 +16078,9 @@
       <w:color w:val="0F4761" w:themeColor="accent1" w:themeShade="BF"/>
     </w:rPr>
   </w:style>
-  <w:style w:type="character" w:styleId="IntenseReference">
+  <w:style w:type="character" w:styleId="Odwoanieintensywne">
     <w:name w:val="Intense Reference"/>
-    <w:basedOn w:val="DefaultParagraphFont"/>
+    <w:basedOn w:val="Domylnaczcionkaakapitu"/>
     <w:uiPriority w:val="32"/>
     <w:qFormat/>
     <w:rsid w:val="00D64311"/>
@@ -13770,9 +16092,9 @@
       <w:spacing w:val="5"/>
     </w:rPr>
   </w:style>
-  <w:style w:type="table" w:styleId="TableGrid">
+  <w:style w:type="table" w:styleId="Tabela-Siatka">
     <w:name w:val="Table Grid"/>
-    <w:basedOn w:val="TableNormal"/>
+    <w:basedOn w:val="Standardowy"/>
     <w:uiPriority w:val="39"/>
     <w:rsid w:val="00D64311"/>
     <w:pPr>
@@ -13789,10 +16111,10 @@
       </w:tblBorders>
     </w:tblPr>
   </w:style>
-  <w:style w:type="paragraph" w:styleId="Header">
+  <w:style w:type="paragraph" w:styleId="Nagwek">
     <w:name w:val="header"/>
-    <w:basedOn w:val="Normal"/>
-    <w:link w:val="HeaderChar"/>
+    <w:basedOn w:val="Normalny"/>
+    <w:link w:val="NagwekZnak"/>
     <w:uiPriority w:val="99"/>
     <w:unhideWhenUsed/>
     <w:rsid w:val="003E340F"/>
@@ -13804,17 +16126,17 @@
       <w:spacing w:after="0" w:line="240" w:lineRule="auto"/>
     </w:pPr>
   </w:style>
-  <w:style w:type="character" w:customStyle="1" w:styleId="HeaderChar">
-    <w:name w:val="Header Char"/>
-    <w:basedOn w:val="DefaultParagraphFont"/>
-    <w:link w:val="Header"/>
+  <w:style w:type="character" w:customStyle="1" w:styleId="NagwekZnak">
+    <w:name w:val="Nagłówek Znak"/>
+    <w:basedOn w:val="Domylnaczcionkaakapitu"/>
+    <w:link w:val="Nagwek"/>
     <w:uiPriority w:val="99"/>
     <w:rsid w:val="003E340F"/>
   </w:style>
-  <w:style w:type="paragraph" w:styleId="Footer">
+  <w:style w:type="paragraph" w:styleId="Stopka">
     <w:name w:val="footer"/>
-    <w:basedOn w:val="Normal"/>
-    <w:link w:val="FooterChar"/>
+    <w:basedOn w:val="Normalny"/>
+    <w:link w:val="StopkaZnak"/>
     <w:uiPriority w:val="99"/>
     <w:unhideWhenUsed/>
     <w:rsid w:val="003E340F"/>
@@ -13826,10 +16148,10 @@
       <w:spacing w:after="0" w:line="240" w:lineRule="auto"/>
     </w:pPr>
   </w:style>
-  <w:style w:type="character" w:customStyle="1" w:styleId="FooterChar">
-    <w:name w:val="Footer Char"/>
-    <w:basedOn w:val="DefaultParagraphFont"/>
-    <w:link w:val="Footer"/>
+  <w:style w:type="character" w:customStyle="1" w:styleId="StopkaZnak">
+    <w:name w:val="Stopka Znak"/>
+    <w:basedOn w:val="Domylnaczcionkaakapitu"/>
+    <w:link w:val="Stopka"/>
     <w:uiPriority w:val="99"/>
     <w:rsid w:val="003E340F"/>
   </w:style>
